--- a/Cvicenie5/Cvicenie5 Dokumentacia.docx
+++ b/Cvicenie5/Cvicenie5 Dokumentacia.docx
@@ -1,662 +1,112 @@
 
 <file path=word/document.xml><?xml version="1.0" encoding="utf-8"?>
-<w:document xmlns:wpc="http://schemas.microsoft.com/office/word/2010/wordprocessingCanvas" xmlns:cx="http://schemas.microsoft.com/office/drawing/2014/chartex" xmlns:cx1="http://schemas.microsoft.com/office/drawing/2015/9/8/chartex" xmlns:cx2="http://schemas.microsoft.com/office/drawing/2015/10/21/chartex" xmlns:cx3="http://schemas.microsoft.com/office/drawing/2016/5/9/chartex" xmlns:cx4="http://schemas.microsoft.com/office/drawing/2016/5/10/chartex" xmlns:cx5="http://schemas.microsoft.com/office/drawing/2016/5/11/chartex" xmlns:cx6="http://schemas.microsoft.com/office/drawing/2016/5/12/chartex" xmlns:cx7="http://schemas.microsoft.com/office/drawing/2016/5/13/chartex" xmlns:cx8="http://schemas.microsoft.com/office/drawing/2016/5/14/chartex" xmlns:mc="http://schemas.openxmlformats.org/markup-compatibility/2006" xmlns:aink="http://schemas.microsoft.com/office/drawing/2016/ink" xmlns:am3d="http://schemas.microsoft.com/office/drawing/2017/model3d" xmlns:o="urn:schemas-microsoft-com:office:office" xmlns:r="http://schemas.openxmlformats.org/officeDocument/2006/relationships" xmlns:m="http://schemas.openxmlformats.org/officeDocument/2006/math" xmlns:v="urn:schemas-microsoft-com:vml" xmlns:wp14="http://schemas.microsoft.com/office/word/2010/wordprocessingDrawing" xmlns:wp="http://schemas.openxmlformats.org/drawingml/2006/wordprocessingDrawing" xmlns:w10="urn:schemas-microsoft-com:office:word" xmlns:w="http://schemas.openxmlformats.org/wordprocessingml/2006/main" xmlns:w14="http://schemas.microsoft.com/office/word/2010/wordml" xmlns:w15="http://schemas.microsoft.com/office/word/2012/wordml" xmlns:w16cex="http://schemas.microsoft.com/office/word/2018/wordml/cex" xmlns:w16cid="http://schemas.microsoft.com/office/word/2016/wordml/cid" xmlns:w16="http://schemas.microsoft.com/office/word/2018/wordml" xmlns:w16se="http://schemas.microsoft.com/office/word/2015/wordml/symex" xmlns:wpg="http://schemas.microsoft.com/office/word/2010/wordprocessingGroup" xmlns:wpi="http://schemas.microsoft.com/office/word/2010/wordprocessingInk" xmlns:wne="http://schemas.microsoft.com/office/word/2006/wordml" xmlns:wps="http://schemas.microsoft.com/office/word/2010/wordprocessingShape" mc:Ignorable="w14 w15 w16se w16cid w16 w16cex wp14">
+<w:document xmlns:wpc="http://schemas.microsoft.com/office/word/2010/wordprocessingCanvas" xmlns:cx="http://schemas.microsoft.com/office/drawing/2014/chartex" xmlns:cx1="http://schemas.microsoft.com/office/drawing/2015/9/8/chartex" xmlns:cx2="http://schemas.microsoft.com/office/drawing/2015/10/21/chartex" xmlns:cx3="http://schemas.microsoft.com/office/drawing/2016/5/9/chartex" xmlns:cx4="http://schemas.microsoft.com/office/drawing/2016/5/10/chartex" xmlns:cx5="http://schemas.microsoft.com/office/drawing/2016/5/11/chartex" xmlns:cx6="http://schemas.microsoft.com/office/drawing/2016/5/12/chartex" xmlns:cx7="http://schemas.microsoft.com/office/drawing/2016/5/13/chartex" xmlns:cx8="http://schemas.microsoft.com/office/drawing/2016/5/14/chartex" xmlns:mc="http://schemas.openxmlformats.org/markup-compatibility/2006" xmlns:aink="http://schemas.microsoft.com/office/drawing/2016/ink" xmlns:am3d="http://schemas.microsoft.com/office/drawing/2017/model3d" xmlns:o="urn:schemas-microsoft-com:office:office" xmlns:r="http://schemas.openxmlformats.org/officeDocument/2006/relationships" xmlns:m="http://schemas.openxmlformats.org/officeDocument/2006/math" xmlns:v="urn:schemas-microsoft-com:vml" xmlns:wp14="http://schemas.microsoft.com/office/word/2010/wordprocessingDrawing" xmlns:wp="http://schemas.openxmlformats.org/drawingml/2006/wordprocessingDrawing" xmlns:w10="urn:schemas-microsoft-com:office:word" xmlns:w="http://schemas.openxmlformats.org/wordprocessingml/2006/main" xmlns:w14="http://schemas.microsoft.com/office/word/2010/wordml" xmlns:w15="http://schemas.microsoft.com/office/word/2012/wordml" xmlns:w16cid="http://schemas.microsoft.com/office/word/2016/wordml/cid" xmlns:w16se="http://schemas.microsoft.com/office/word/2015/wordml/symex" xmlns:wpg="http://schemas.microsoft.com/office/word/2010/wordprocessingGroup" xmlns:wpi="http://schemas.microsoft.com/office/word/2010/wordprocessingInk" xmlns:wne="http://schemas.microsoft.com/office/word/2006/wordml" xmlns:wps="http://schemas.microsoft.com/office/word/2010/wordprocessingShape" mc:Ignorable="w14 w15 w16se w16cid wp14">
   <w:body>
     <w:p>
       <w:pPr>
         <w:rPr>
           <w:rStyle w:val="eop"/>
-          <w:b/>
-          <w:bCs/>
-          <w:sz w:val="24"/>
-          <w:szCs w:val="24"/>
-        </w:rPr>
-      </w:pPr>
-      <w:r>
-        <w:rPr>
-          <w:rStyle w:val="eop"/>
-          <w:b/>
-          <w:bCs/>
-          <w:sz w:val="24"/>
-          <w:szCs w:val="24"/>
-        </w:rPr>
-        <w:t>Cvičenie 4</w:t>
-      </w:r>
-      <w:r>
-        <w:rPr>
-          <w:rStyle w:val="eop"/>
-          <w:b/>
-          <w:bCs/>
-          <w:sz w:val="24"/>
-          <w:szCs w:val="24"/>
-        </w:rPr>
-        <w:t xml:space="preserve"> – Sprite a Menu</w:t>
+        </w:rPr>
+      </w:pPr>
+      <w:r>
+        <w:rPr>
+          <w:rStyle w:val="eop"/>
+        </w:rPr>
+        <w:t>Pridaný free balíček animácie charakteru:</w:t>
       </w:r>
     </w:p>
     <w:p>
       <w:pPr>
-        <w:pStyle w:val="Nadpis1"/>
-        <w:rPr>
-          <w:rStyle w:val="eop"/>
-          <w:sz w:val="36"/>
-          <w:szCs w:val="36"/>
-        </w:rPr>
-      </w:pPr>
-      <w:r>
-        <w:rPr>
-          <w:rStyle w:val="eop"/>
-          <w:sz w:val="36"/>
-          <w:szCs w:val="36"/>
-        </w:rPr>
-        <w:t>Scéna</w:t>
-      </w:r>
-    </w:p>
-    <w:p>
-      <w:pPr>
-        <w:pStyle w:val="Odsekzoznamu"/>
-        <w:numPr>
-          <w:ilvl w:val="0"/>
-          <w:numId w:val="10"/>
-        </w:numPr>
-        <w:rPr>
-          <w:rStyle w:val="eop"/>
-        </w:rPr>
-      </w:pPr>
-      <w:r>
-        <w:rPr>
-          <w:rStyle w:val="eop"/>
-          <w:b/>
-          <w:bCs/>
-        </w:rPr>
-        <w:t>Lightning settings</w:t>
-      </w:r>
-      <w:r>
-        <w:rPr>
-          <w:rStyle w:val="eop"/>
-        </w:rPr>
-        <w:t xml:space="preserve"> -&gt; Auto Generate (Baked global illumination)</w:t>
-      </w:r>
-    </w:p>
-    <w:p>
-      <w:pPr>
-        <w:pStyle w:val="Odsekzoznamu"/>
-        <w:numPr>
-          <w:ilvl w:val="0"/>
-          <w:numId w:val="10"/>
-        </w:numPr>
-        <w:rPr>
-          <w:rStyle w:val="eop"/>
-        </w:rPr>
-      </w:pPr>
-      <w:r>
-        <w:rPr>
-          <w:rStyle w:val="eop"/>
-          <w:b/>
-          <w:bCs/>
-        </w:rPr>
-        <w:t>Enemy prefab</w:t>
-      </w:r>
-      <w:r>
-        <w:rPr>
-          <w:rStyle w:val="eop"/>
-        </w:rPr>
-        <w:t xml:space="preserve"> -&gt; pridaný child canvas (world space), ktorý obsahuje image child so spritom 1x1 pixel (</w:t>
-      </w:r>
-      <w:r>
-        <w:rPr>
-          <w:rStyle w:val="eop"/>
-        </w:rPr>
-        <w:t xml:space="preserve">biela farba, </w:t>
-      </w:r>
-      <w:r>
-        <w:rPr>
-          <w:rStyle w:val="eop"/>
-        </w:rPr>
-        <w:t>vytvoren</w:t>
-      </w:r>
-      <w:r>
-        <w:rPr>
-          <w:rStyle w:val="eop"/>
-        </w:rPr>
-        <w:t xml:space="preserve">é </w:t>
-      </w:r>
-      <w:r>
-        <w:rPr>
-          <w:rStyle w:val="eop"/>
-        </w:rPr>
-        <w:t>v skicári) nastavený na Image Type: Filled – Horizontal</w:t>
-      </w:r>
-    </w:p>
-    <w:p>
-      <w:pPr>
-        <w:pStyle w:val="Odsekzoznamu"/>
-        <w:numPr>
-          <w:ilvl w:val="0"/>
-          <w:numId w:val="10"/>
-        </w:numPr>
-        <w:rPr>
-          <w:rStyle w:val="eop"/>
-        </w:rPr>
-      </w:pPr>
-      <w:r>
-        <w:rPr>
-          <w:rStyle w:val="eop"/>
-        </w:rPr>
-        <w:t xml:space="preserve">Pridaný prázdny objekt </w:t>
-      </w:r>
-      <w:r>
-        <w:rPr>
-          <w:rStyle w:val="eop"/>
-          <w:b/>
-          <w:bCs/>
-        </w:rPr>
-        <w:t>Environment</w:t>
-      </w:r>
-      <w:r>
-        <w:rPr>
-          <w:rStyle w:val="eop"/>
-        </w:rPr>
-        <w:t xml:space="preserve"> -&gt; je tam presunutý terén, jazerá, dedinka (na sprehľadnenie)</w:t>
-      </w:r>
-    </w:p>
-    <w:p>
-      <w:pPr>
-        <w:pStyle w:val="Odsekzoznamu"/>
-        <w:numPr>
-          <w:ilvl w:val="0"/>
-          <w:numId w:val="10"/>
-        </w:numPr>
-        <w:rPr>
-          <w:rStyle w:val="eop"/>
-        </w:rPr>
-      </w:pPr>
-      <w:r>
-        <w:rPr>
-          <w:noProof/>
-        </w:rPr>
-        <w:drawing>
-          <wp:anchor distT="0" distB="0" distL="114300" distR="114300" simplePos="0" relativeHeight="251658240" behindDoc="1" locked="0" layoutInCell="1" allowOverlap="1" wp14:anchorId="72B4BB89" wp14:editId="3CD0F29A">
-            <wp:simplePos x="0" y="0"/>
-            <wp:positionH relativeFrom="column">
-              <wp:posOffset>676275</wp:posOffset>
-            </wp:positionH>
-            <wp:positionV relativeFrom="paragraph">
-              <wp:posOffset>187325</wp:posOffset>
-            </wp:positionV>
-            <wp:extent cx="4660265" cy="1703705"/>
-            <wp:effectExtent l="0" t="0" r="6985" b="0"/>
-            <wp:wrapTight wrapText="bothSides">
-              <wp:wrapPolygon edited="0">
-                <wp:start x="0" y="0"/>
-                <wp:lineTo x="0" y="21254"/>
-                <wp:lineTo x="21544" y="21254"/>
-                <wp:lineTo x="21544" y="0"/>
-                <wp:lineTo x="0" y="0"/>
-              </wp:wrapPolygon>
-            </wp:wrapTight>
-            <wp:docPr id="3" name="Obrázok 3"/>
-            <wp:cNvGraphicFramePr>
-              <a:graphicFrameLocks xmlns:a="http://schemas.openxmlformats.org/drawingml/2006/main" noChangeAspect="1"/>
-            </wp:cNvGraphicFramePr>
-            <a:graphic xmlns:a="http://schemas.openxmlformats.org/drawingml/2006/main">
-              <a:graphicData uri="http://schemas.openxmlformats.org/drawingml/2006/picture">
-                <pic:pic xmlns:pic="http://schemas.openxmlformats.org/drawingml/2006/picture">
-                  <pic:nvPicPr>
-                    <pic:cNvPr id="0" name="Picture 1"/>
-                    <pic:cNvPicPr>
-                      <a:picLocks noChangeAspect="1" noChangeArrowheads="1"/>
-                    </pic:cNvPicPr>
-                  </pic:nvPicPr>
-                  <pic:blipFill>
-                    <a:blip r:embed="rId5" cstate="print">
-                      <a:extLst>
-                        <a:ext uri="{28A0092B-C50C-407E-A947-70E740481C1C}">
-                          <a14:useLocalDpi xmlns:a14="http://schemas.microsoft.com/office/drawing/2010/main" val="0"/>
-                        </a:ext>
-                      </a:extLst>
-                    </a:blip>
-                    <a:srcRect/>
-                    <a:stretch>
-                      <a:fillRect/>
-                    </a:stretch>
-                  </pic:blipFill>
-                  <pic:spPr bwMode="auto">
-                    <a:xfrm>
-                      <a:off x="0" y="0"/>
-                      <a:ext cx="4660265" cy="1703705"/>
-                    </a:xfrm>
-                    <a:prstGeom prst="rect">
-                      <a:avLst/>
-                    </a:prstGeom>
-                    <a:noFill/>
-                    <a:ln>
-                      <a:noFill/>
-                    </a:ln>
-                  </pic:spPr>
-                </pic:pic>
-              </a:graphicData>
-            </a:graphic>
-            <wp14:sizeRelH relativeFrom="margin">
-              <wp14:pctWidth>0</wp14:pctWidth>
-            </wp14:sizeRelH>
-            <wp14:sizeRelV relativeFrom="margin">
-              <wp14:pctHeight>0</wp14:pctHeight>
-            </wp14:sizeRelV>
-          </wp:anchor>
-        </w:drawing>
-      </w:r>
-      <w:r>
-        <w:rPr>
-          <w:rStyle w:val="eop"/>
-        </w:rPr>
-        <w:t>Import TMPro balíčku</w:t>
-      </w:r>
-      <w:r>
-        <w:rPr>
-          <w:rStyle w:val="eop"/>
-        </w:rPr>
-        <w:t>:</w:t>
-      </w:r>
-      <w:r>
-        <w:rPr>
-          <w:rStyle w:val="eop"/>
-        </w:rPr>
-        <w:t xml:space="preserve"> </w:t>
-      </w:r>
-    </w:p>
-    <w:p>
-      <w:pPr>
-        <w:pStyle w:val="Odsekzoznamu"/>
-        <w:numPr>
-          <w:ilvl w:val="1"/>
-          <w:numId w:val="10"/>
-        </w:numPr>
-        <w:rPr>
-          <w:rStyle w:val="eop"/>
-        </w:rPr>
-      </w:pPr>
-      <w:r>
-        <w:rPr>
-          <w:rStyle w:val="eop"/>
-        </w:rPr>
-        <w:t>Import ikoniek zo storu:</w:t>
-      </w:r>
-    </w:p>
-    <w:p>
-      <w:pPr>
-        <w:pStyle w:val="Odsekzoznamu"/>
-        <w:numPr>
-          <w:ilvl w:val="1"/>
-          <w:numId w:val="10"/>
-        </w:numPr>
-        <w:rPr>
-          <w:rStyle w:val="eop"/>
-        </w:rPr>
-      </w:pPr>
-      <w:hyperlink r:id="rId6" w:history="1">
+        <w:rPr>
+          <w:rStyle w:val="eop"/>
+        </w:rPr>
+      </w:pPr>
+      <w:hyperlink r:id="rId5" w:history="1">
         <w:r>
           <w:rPr>
             <w:rStyle w:val="Hypertextovprepojenie"/>
           </w:rPr>
-          <w:t>https://assetstore.unity.com/packages/2d/gui/icons/tiny-fantasy-icons-99722</w:t>
+          <w:t>https://assetstore.unity.com/packages/3d/animations/basic-motions-free-pack-154271</w:t>
         </w:r>
       </w:hyperlink>
     </w:p>
     <w:p>
       <w:pPr>
-        <w:pStyle w:val="Odsekzoznamu"/>
-        <w:ind w:left="1068"/>
-        <w:rPr>
-          <w:rStyle w:val="eop"/>
-          <w:sz w:val="24"/>
-          <w:szCs w:val="24"/>
+        <w:rPr>
+          <w:rStyle w:val="eop"/>
         </w:rPr>
       </w:pPr>
     </w:p>
     <w:p>
       <w:pPr>
-        <w:pStyle w:val="Nadpis2"/>
-        <w:rPr>
-          <w:rStyle w:val="eop"/>
-          <w:sz w:val="36"/>
-          <w:szCs w:val="36"/>
-        </w:rPr>
-      </w:pPr>
-      <w:r>
-        <w:rPr>
-          <w:rStyle w:val="eop"/>
-          <w:sz w:val="36"/>
-          <w:szCs w:val="36"/>
-        </w:rPr>
-        <w:t>Skripty</w:t>
+        <w:rPr>
+          <w:rStyle w:val="eop"/>
+        </w:rPr>
+      </w:pPr>
+      <w:r>
+        <w:rPr>
+          <w:rStyle w:val="eop"/>
+        </w:rPr>
+        <w:t xml:space="preserve">Vytvorený priečinok Animations, v ňom animation controller „Player Controller“ -&gt; pridaná animácia Idle01 z free balíčku a pridaný nový state blend tree.. blend tree má </w:t>
+      </w:r>
+      <w:r>
+        <w:rPr>
+          <w:rStyle w:val="eop"/>
+        </w:rPr>
+        <w:t>4</w:t>
+      </w:r>
+      <w:r>
+        <w:rPr>
+          <w:rStyle w:val="eop"/>
+        </w:rPr>
+        <w:t xml:space="preserve"> stavy </w:t>
+      </w:r>
+      <w:r>
+        <w:rPr>
+          <w:rStyle w:val="eop"/>
+        </w:rPr>
+        <w:t xml:space="preserve">idle - </w:t>
+      </w:r>
+      <w:r>
+        <w:rPr>
+          <w:rStyle w:val="eop"/>
+        </w:rPr>
+        <w:t>walk – run – sprint ktoré sa menia s</w:t>
+      </w:r>
+      <w:r>
+        <w:rPr>
+          <w:rStyle w:val="eop"/>
+        </w:rPr>
+        <w:t> </w:t>
+      </w:r>
+      <w:r>
+        <w:rPr>
+          <w:rStyle w:val="eop"/>
+        </w:rPr>
+        <w:t>rýchlosťou</w:t>
+      </w:r>
+      <w:r>
+        <w:rPr>
+          <w:rStyle w:val="eop"/>
+        </w:rPr>
+        <w:t>.</w:t>
       </w:r>
     </w:p>
     <w:p>
       <w:pPr>
-        <w:pStyle w:val="Odsekzoznamu"/>
-        <w:numPr>
-          <w:ilvl w:val="0"/>
-          <w:numId w:val="10"/>
-        </w:numPr>
-        <w:rPr>
-          <w:rStyle w:val="eop"/>
-        </w:rPr>
-      </w:pPr>
-      <w:r>
-        <w:rPr>
-          <w:rStyle w:val="eop"/>
-          <w:b/>
-          <w:bCs/>
-        </w:rPr>
-        <w:t>Enemy</w:t>
-      </w:r>
-      <w:r>
-        <w:rPr>
-          <w:rStyle w:val="eop"/>
-        </w:rPr>
-        <w:t xml:space="preserve"> </w:t>
-      </w:r>
-    </w:p>
-    <w:p>
-      <w:pPr>
-        <w:pStyle w:val="Odsekzoznamu"/>
-        <w:numPr>
-          <w:ilvl w:val="1"/>
-          <w:numId w:val="10"/>
-        </w:numPr>
-        <w:rPr>
-          <w:rStyle w:val="eop"/>
-        </w:rPr>
-      </w:pPr>
-      <w:r>
-        <w:rPr>
-          <w:rStyle w:val="eop"/>
-        </w:rPr>
-        <w:t xml:space="preserve">pridaný SerializeField Image healthBar, </w:t>
-      </w:r>
-    </w:p>
-    <w:p>
-      <w:pPr>
-        <w:pStyle w:val="Odsekzoznamu"/>
-        <w:numPr>
-          <w:ilvl w:val="1"/>
-          <w:numId w:val="10"/>
-        </w:numPr>
-        <w:rPr>
-          <w:rStyle w:val="eop"/>
-        </w:rPr>
-      </w:pPr>
-      <w:r>
-        <w:rPr>
-          <w:rStyle w:val="eop"/>
-        </w:rPr>
-        <w:t>private field _maxHealth</w:t>
-      </w:r>
-    </w:p>
-    <w:p>
-      <w:pPr>
-        <w:pStyle w:val="Odsekzoznamu"/>
-        <w:numPr>
-          <w:ilvl w:val="1"/>
-          <w:numId w:val="10"/>
-        </w:numPr>
-        <w:rPr>
-          <w:rStyle w:val="eop"/>
-        </w:rPr>
-      </w:pPr>
-      <w:r>
-        <w:rPr>
-          <w:rStyle w:val="eop"/>
-        </w:rPr>
-        <w:t xml:space="preserve">zmenené debug výpisy </w:t>
-      </w:r>
-    </w:p>
-    <w:p>
-      <w:pPr>
-        <w:pStyle w:val="Odsekzoznamu"/>
-        <w:numPr>
-          <w:ilvl w:val="1"/>
-          <w:numId w:val="10"/>
-        </w:numPr>
-        <w:rPr>
-          <w:rStyle w:val="eop"/>
-        </w:rPr>
-      </w:pPr>
-      <w:r>
-        <w:rPr>
-          <w:rStyle w:val="eop"/>
-        </w:rPr>
-        <w:t>grafické odpočítanie životov – healthBar.fillAmount = health / _maxHealth</w:t>
-      </w:r>
-    </w:p>
-    <w:p>
-      <w:pPr>
-        <w:pStyle w:val="Odsekzoznamu"/>
-        <w:numPr>
-          <w:ilvl w:val="0"/>
-          <w:numId w:val="10"/>
-        </w:numPr>
-        <w:rPr>
-          <w:rStyle w:val="eop"/>
-        </w:rPr>
-      </w:pPr>
-      <w:r>
-        <w:rPr>
-          <w:rStyle w:val="eop"/>
-        </w:rPr>
-        <w:t xml:space="preserve">Pridaný </w:t>
-      </w:r>
-      <w:r>
-        <w:rPr>
-          <w:rStyle w:val="eop"/>
-          <w:b/>
-          <w:bCs/>
-        </w:rPr>
-        <w:t>BillboardScript</w:t>
-      </w:r>
-    </w:p>
-    <w:p>
-      <w:pPr>
-        <w:pStyle w:val="Odsekzoznamu"/>
-        <w:numPr>
-          <w:ilvl w:val="1"/>
-          <w:numId w:val="10"/>
-        </w:numPr>
-        <w:rPr>
-          <w:rStyle w:val="eop"/>
-        </w:rPr>
-      </w:pPr>
-      <w:r>
-        <w:rPr>
-          <w:rStyle w:val="eop"/>
-        </w:rPr>
-        <w:t xml:space="preserve"> pripnutý </w:t>
-      </w:r>
-      <w:r>
-        <w:rPr>
-          <w:rStyle w:val="eop"/>
-        </w:rPr>
-        <w:t>na enemy healthBar (rotácia healthbaru voči kamere)</w:t>
-      </w:r>
-    </w:p>
-    <w:p>
-      <w:pPr>
-        <w:pStyle w:val="Odsekzoznamu"/>
-        <w:numPr>
-          <w:ilvl w:val="0"/>
-          <w:numId w:val="10"/>
-        </w:numPr>
-        <w:rPr>
-          <w:rStyle w:val="eop"/>
-        </w:rPr>
-      </w:pPr>
-      <w:r>
-        <w:rPr>
-          <w:rStyle w:val="eop"/>
-        </w:rPr>
-        <w:t xml:space="preserve">Pridaný </w:t>
-      </w:r>
-      <w:r>
-        <w:rPr>
-          <w:rStyle w:val="eop"/>
-          <w:b/>
-          <w:bCs/>
-        </w:rPr>
-        <w:t>UIController</w:t>
-      </w:r>
-    </w:p>
-    <w:p>
-      <w:pPr>
-        <w:pStyle w:val="Odsekzoznamu"/>
-        <w:numPr>
-          <w:ilvl w:val="1"/>
-          <w:numId w:val="10"/>
-        </w:numPr>
-        <w:rPr>
-          <w:rStyle w:val="eop"/>
-        </w:rPr>
-      </w:pPr>
-      <w:r>
-        <w:rPr>
-          <w:rStyle w:val="eop"/>
-        </w:rPr>
-        <w:t xml:space="preserve">stará </w:t>
-      </w:r>
-      <w:r>
-        <w:rPr>
-          <w:rStyle w:val="eop"/>
-        </w:rPr>
-        <w:t xml:space="preserve">sa </w:t>
-      </w:r>
-      <w:r>
-        <w:rPr>
-          <w:rStyle w:val="eop"/>
-        </w:rPr>
-        <w:t>o zobrazovanie menu a jednotlivých „menu body“ po kliku na menu button</w:t>
-      </w:r>
-    </w:p>
-    <w:p>
-      <w:pPr>
-        <w:pStyle w:val="Odsekzoznamu"/>
-        <w:numPr>
-          <w:ilvl w:val="0"/>
-          <w:numId w:val="10"/>
-        </w:numPr>
-        <w:rPr>
-          <w:rStyle w:val="eop"/>
-        </w:rPr>
-      </w:pPr>
-      <w:r>
-        <w:rPr>
-          <w:rStyle w:val="eop"/>
-        </w:rPr>
-        <w:t xml:space="preserve">Pridaný </w:t>
-      </w:r>
-      <w:r>
-        <w:rPr>
-          <w:rStyle w:val="eop"/>
-          <w:b/>
-          <w:bCs/>
-        </w:rPr>
-        <w:t>MenuButton</w:t>
-      </w:r>
-    </w:p>
-    <w:p>
-      <w:pPr>
-        <w:pStyle w:val="Odsekzoznamu"/>
-        <w:numPr>
-          <w:ilvl w:val="1"/>
-          <w:numId w:val="10"/>
-        </w:numPr>
-        <w:rPr>
-          <w:rStyle w:val="eop"/>
-        </w:rPr>
-      </w:pPr>
-      <w:r>
-        <w:rPr>
-          <w:rStyle w:val="eop"/>
-        </w:rPr>
-        <w:t>vie o tom aké body má pridelené a po kliku zavolá metódu v UIController ShowBody(GameObject body)</w:t>
-      </w:r>
-    </w:p>
-    <w:p>
-      <w:pPr>
-        <w:pStyle w:val="Odsekzoznamu"/>
-        <w:numPr>
-          <w:ilvl w:val="1"/>
-          <w:numId w:val="10"/>
-        </w:numPr>
-        <w:rPr>
-          <w:rStyle w:val="eop"/>
-        </w:rPr>
-      </w:pPr>
-      <w:r>
-        <w:rPr>
-          <w:rStyle w:val="eop"/>
-        </w:rPr>
-        <w:t>Vždy iba jedno body je zobrazené, defaultne sa zobrazí vždy prvé v hierarchii.</w:t>
-      </w:r>
-    </w:p>
-    <w:p>
-      <w:pPr>
-        <w:pStyle w:val="Odsekzoznamu"/>
-        <w:numPr>
-          <w:ilvl w:val="1"/>
-          <w:numId w:val="10"/>
-        </w:numPr>
-        <w:rPr>
-          <w:rStyle w:val="eop"/>
-        </w:rPr>
-      </w:pPr>
-      <w:r>
-        <w:rPr>
-          <w:rStyle w:val="eop"/>
-        </w:rPr>
-        <w:t>Menu sa tiež zobrazuje klikom klávesy „M“.</w:t>
-      </w:r>
-      <w:r>
-        <w:rPr>
-          <w:rStyle w:val="eop"/>
-          <w:noProof/>
-        </w:rPr>
-        <w:t xml:space="preserve"> </w:t>
-      </w:r>
-    </w:p>
-    <w:p>
-      <w:pPr>
-        <w:pStyle w:val="Odsekzoznamu"/>
-        <w:ind w:left="1788"/>
-        <w:rPr>
-          <w:rStyle w:val="eop"/>
-        </w:rPr>
-      </w:pPr>
-    </w:p>
-    <w:p>
-      <w:pPr>
-        <w:pStyle w:val="Odsekzoznamu"/>
-        <w:ind w:left="1788"/>
-        <w:rPr>
-          <w:rStyle w:val="eop"/>
-        </w:rPr>
-      </w:pPr>
-      <w:r>
-        <w:rPr>
-          <w:rStyle w:val="eop"/>
-          <w:noProof/>
+        <w:rPr>
+          <w:rStyle w:val="eop"/>
+        </w:rPr>
+      </w:pPr>
+      <w:r>
+        <w:rPr>
+          <w:rStyle w:val="eop"/>
         </w:rPr>
         <w:drawing>
-          <wp:anchor distT="0" distB="0" distL="114300" distR="114300" simplePos="0" relativeHeight="251659264" behindDoc="1" locked="0" layoutInCell="1" allowOverlap="1" wp14:anchorId="025BF1D3" wp14:editId="79D87892">
-            <wp:simplePos x="0" y="0"/>
-            <wp:positionH relativeFrom="column">
-              <wp:posOffset>1529014</wp:posOffset>
-            </wp:positionH>
-            <wp:positionV relativeFrom="paragraph">
-              <wp:posOffset>20927</wp:posOffset>
-            </wp:positionV>
-            <wp:extent cx="1814830" cy="1501775"/>
-            <wp:effectExtent l="0" t="0" r="0" b="3175"/>
-            <wp:wrapNone/>
-            <wp:docPr id="2" name="Obrázok 2"/>
+          <wp:inline distT="0" distB="0" distL="0" distR="0" wp14:anchorId="55ADDD72" wp14:editId="2877FCE0">
+            <wp:extent cx="3038475" cy="1633647"/>
+            <wp:effectExtent l="0" t="0" r="0" b="5080"/>
+            <wp:docPr id="5" name="Obrázok 5"/>
             <wp:cNvGraphicFramePr>
               <a:graphicFrameLocks xmlns:a="http://schemas.openxmlformats.org/drawingml/2006/main" noChangeAspect="1"/>
             </wp:cNvGraphicFramePr>
@@ -668,13 +118,7 @@
                     <pic:cNvPicPr/>
                   </pic:nvPicPr>
                   <pic:blipFill>
-                    <a:blip r:embed="rId7">
-                      <a:extLst>
-                        <a:ext uri="{28A0092B-C50C-407E-A947-70E740481C1C}">
-                          <a14:useLocalDpi xmlns:a14="http://schemas.microsoft.com/office/drawing/2010/main" val="0"/>
-                        </a:ext>
-                      </a:extLst>
-                    </a:blip>
+                    <a:blip r:embed="rId6"/>
                     <a:stretch>
                       <a:fillRect/>
                     </a:stretch>
@@ -682,7 +126,7 @@
                   <pic:spPr>
                     <a:xfrm>
                       <a:off x="0" y="0"/>
-                      <a:ext cx="1814830" cy="1501775"/>
+                      <a:ext cx="3142638" cy="1689651"/>
                     </a:xfrm>
                     <a:prstGeom prst="rect">
                       <a:avLst/>
@@ -691,114 +135,37 @@
                 </pic:pic>
               </a:graphicData>
             </a:graphic>
-            <wp14:sizeRelH relativeFrom="margin">
-              <wp14:pctWidth>0</wp14:pctWidth>
-            </wp14:sizeRelH>
-            <wp14:sizeRelV relativeFrom="margin">
-              <wp14:pctHeight>0</wp14:pctHeight>
-            </wp14:sizeRelV>
-          </wp:anchor>
+          </wp:inline>
         </w:drawing>
       </w:r>
     </w:p>
     <w:p>
       <w:pPr>
-        <w:pStyle w:val="Odsekzoznamu"/>
-        <w:ind w:left="1788"/>
-        <w:rPr>
-          <w:rStyle w:val="eop"/>
-        </w:rPr>
-      </w:pPr>
+        <w:rPr>
+          <w:rStyle w:val="eop"/>
+        </w:rPr>
+      </w:pPr>
+      <w:r>
+        <w:rPr>
+          <w:rStyle w:val="eop"/>
+        </w:rPr>
+        <w:t>Pod hráča pridaný prefab z balíčku</w:t>
+      </w:r>
     </w:p>
     <w:p>
       <w:pPr>
-        <w:pStyle w:val="Odsekzoznamu"/>
-        <w:ind w:left="1788"/>
-        <w:rPr>
-          <w:rStyle w:val="eop"/>
-        </w:rPr>
-      </w:pPr>
-    </w:p>
-    <w:p>
-      <w:pPr>
-        <w:pStyle w:val="Odsekzoznamu"/>
-        <w:ind w:left="1788"/>
-        <w:rPr>
-          <w:rStyle w:val="eop"/>
-        </w:rPr>
-      </w:pPr>
-    </w:p>
-    <w:p>
-      <w:pPr>
-        <w:pStyle w:val="Odsekzoznamu"/>
-        <w:ind w:left="1788"/>
-        <w:rPr>
-          <w:rStyle w:val="eop"/>
-        </w:rPr>
-      </w:pPr>
-    </w:p>
-    <w:p>
-      <w:pPr>
-        <w:pStyle w:val="Odsekzoznamu"/>
-        <w:ind w:left="1788"/>
-        <w:rPr>
-          <w:rStyle w:val="eop"/>
-        </w:rPr>
-      </w:pPr>
-    </w:p>
-    <w:p>
-      <w:pPr>
-        <w:pStyle w:val="Odsekzoznamu"/>
-        <w:ind w:left="1788"/>
-        <w:rPr>
-          <w:rStyle w:val="eop"/>
-        </w:rPr>
-      </w:pPr>
-    </w:p>
-    <w:p>
-      <w:pPr>
-        <w:pStyle w:val="Odsekzoznamu"/>
-        <w:numPr>
-          <w:ilvl w:val="0"/>
-          <w:numId w:val="10"/>
-        </w:numPr>
-        <w:rPr>
-          <w:rStyle w:val="eop"/>
-        </w:rPr>
-      </w:pPr>
-      <w:r>
-        <w:rPr>
-          <w:rStyle w:val="eop"/>
-        </w:rPr>
-        <w:lastRenderedPageBreak/>
-        <w:t>Všetky skripty prehodené do príslušných priečinkov</w:t>
-      </w:r>
-    </w:p>
-    <w:p>
-      <w:pPr>
-        <w:pStyle w:val="Odsekzoznamu"/>
-        <w:ind w:left="1788"/>
-        <w:rPr>
-          <w:rStyle w:val="eop"/>
-        </w:rPr>
-      </w:pPr>
-      <w:r>
-        <w:rPr>
-          <w:rStyle w:val="eop"/>
-          <w:noProof/>
+        <w:rPr>
+          <w:rStyle w:val="eop"/>
+        </w:rPr>
+      </w:pPr>
+      <w:r>
+        <w:rPr>
+          <w:rStyle w:val="eop"/>
         </w:rPr>
         <w:drawing>
-          <wp:anchor distT="0" distB="0" distL="114300" distR="114300" simplePos="0" relativeHeight="251660288" behindDoc="0" locked="0" layoutInCell="1" allowOverlap="1" wp14:anchorId="4AE2E3F2" wp14:editId="37992358">
-            <wp:simplePos x="0" y="0"/>
-            <wp:positionH relativeFrom="column">
-              <wp:posOffset>1467551</wp:posOffset>
-            </wp:positionH>
-            <wp:positionV relativeFrom="paragraph">
-              <wp:posOffset>143833</wp:posOffset>
-            </wp:positionV>
-            <wp:extent cx="1965278" cy="2606128"/>
-            <wp:effectExtent l="0" t="0" r="0" b="3810"/>
-            <wp:wrapNone/>
+          <wp:inline distT="0" distB="0" distL="0" distR="0" wp14:anchorId="201C51BE" wp14:editId="7978B6F1">
+            <wp:extent cx="3238952" cy="666843"/>
+            <wp:effectExtent l="0" t="0" r="0" b="0"/>
             <wp:docPr id="1" name="Obrázok 1"/>
             <wp:cNvGraphicFramePr>
               <a:graphicFrameLocks xmlns:a="http://schemas.openxmlformats.org/drawingml/2006/main" noChangeAspect="1"/>
@@ -811,13 +178,7 @@
                     <pic:cNvPicPr/>
                   </pic:nvPicPr>
                   <pic:blipFill>
-                    <a:blip r:embed="rId8">
-                      <a:extLst>
-                        <a:ext uri="{28A0092B-C50C-407E-A947-70E740481C1C}">
-                          <a14:useLocalDpi xmlns:a14="http://schemas.microsoft.com/office/drawing/2010/main" val="0"/>
-                        </a:ext>
-                      </a:extLst>
-                    </a:blip>
+                    <a:blip r:embed="rId7"/>
                     <a:stretch>
                       <a:fillRect/>
                     </a:stretch>
@@ -825,7 +186,7 @@
                   <pic:spPr>
                     <a:xfrm>
                       <a:off x="0" y="0"/>
-                      <a:ext cx="1965278" cy="2606128"/>
+                      <a:ext cx="3238952" cy="666843"/>
                     </a:xfrm>
                     <a:prstGeom prst="rect">
                       <a:avLst/>
@@ -834,13 +195,7 @@
                 </pic:pic>
               </a:graphicData>
             </a:graphic>
-            <wp14:sizeRelH relativeFrom="margin">
-              <wp14:pctWidth>0</wp14:pctWidth>
-            </wp14:sizeRelH>
-            <wp14:sizeRelV relativeFrom="margin">
-              <wp14:pctHeight>0</wp14:pctHeight>
-            </wp14:sizeRelV>
-          </wp:anchor>
+          </wp:inline>
         </w:drawing>
       </w:r>
     </w:p>
@@ -850,6 +205,12 @@
           <w:rStyle w:val="eop"/>
         </w:rPr>
       </w:pPr>
+      <w:r>
+        <w:rPr>
+          <w:rStyle w:val="eop"/>
+        </w:rPr>
+        <w:t>Pridaný náš player controller</w:t>
+      </w:r>
     </w:p>
     <w:p>
       <w:pPr>
@@ -857,6 +218,284 @@
           <w:rStyle w:val="eop"/>
         </w:rPr>
       </w:pPr>
+      <w:r>
+        <w:rPr>
+          <w:rStyle w:val="eop"/>
+        </w:rPr>
+        <w:drawing>
+          <wp:inline distT="0" distB="0" distL="0" distR="0" wp14:anchorId="21BDE53B" wp14:editId="5F1C182E">
+            <wp:extent cx="4305670" cy="2286000"/>
+            <wp:effectExtent l="0" t="0" r="0" b="0"/>
+            <wp:docPr id="4" name="Obrázok 4"/>
+            <wp:cNvGraphicFramePr>
+              <a:graphicFrameLocks xmlns:a="http://schemas.openxmlformats.org/drawingml/2006/main" noChangeAspect="1"/>
+            </wp:cNvGraphicFramePr>
+            <a:graphic xmlns:a="http://schemas.openxmlformats.org/drawingml/2006/main">
+              <a:graphicData uri="http://schemas.openxmlformats.org/drawingml/2006/picture">
+                <pic:pic xmlns:pic="http://schemas.openxmlformats.org/drawingml/2006/picture">
+                  <pic:nvPicPr>
+                    <pic:cNvPr id="1" name=""/>
+                    <pic:cNvPicPr/>
+                  </pic:nvPicPr>
+                  <pic:blipFill>
+                    <a:blip r:embed="rId8"/>
+                    <a:stretch>
+                      <a:fillRect/>
+                    </a:stretch>
+                  </pic:blipFill>
+                  <pic:spPr>
+                    <a:xfrm>
+                      <a:off x="0" y="0"/>
+                      <a:ext cx="4339370" cy="2303892"/>
+                    </a:xfrm>
+                    <a:prstGeom prst="rect">
+                      <a:avLst/>
+                    </a:prstGeom>
+                  </pic:spPr>
+                </pic:pic>
+              </a:graphicData>
+            </a:graphic>
+          </wp:inline>
+        </w:drawing>
+      </w:r>
+    </w:p>
+    <w:p>
+      <w:pPr>
+        <w:rPr>
+          <w:rStyle w:val="eop"/>
+        </w:rPr>
+      </w:pPr>
+      <w:r>
+        <w:rPr>
+          <w:rStyle w:val="eop"/>
+        </w:rPr>
+        <w:t xml:space="preserve">V player scripte pridaný field </w:t>
+      </w:r>
+      <w:r>
+        <w:rPr>
+          <w:rStyle w:val="eop"/>
+        </w:rPr>
+        <w:t>[SerializeField] Animator playerAnimator;</w:t>
+      </w:r>
+      <w:r>
+        <w:rPr>
+          <w:rStyle w:val="eop"/>
+        </w:rPr>
+        <w:t xml:space="preserve"> </w:t>
+      </w:r>
+    </w:p>
+    <w:p>
+      <w:pPr>
+        <w:rPr>
+          <w:rStyle w:val="eop"/>
+        </w:rPr>
+      </w:pPr>
+      <w:r>
+        <w:rPr>
+          <w:rStyle w:val="eop"/>
+        </w:rPr>
+        <w:t xml:space="preserve">a v update pridaný riadok </w:t>
+      </w:r>
+      <w:r>
+        <w:rPr>
+          <w:rStyle w:val="eop"/>
+        </w:rPr>
+        <w:t>playerAnimator.SetFloat("RunningSpeed", _agent.velocity.magnitude / _agent.speed);</w:t>
+      </w:r>
+    </w:p>
+    <w:p>
+      <w:pPr>
+        <w:rPr>
+          <w:rStyle w:val="eop"/>
+        </w:rPr>
+      </w:pPr>
+      <w:r>
+        <w:rPr>
+          <w:rStyle w:val="eop"/>
+        </w:rPr>
+        <w:br w:type="page"/>
+      </w:r>
+    </w:p>
+    <w:p>
+      <w:pPr>
+        <w:rPr>
+          <w:rStyle w:val="eop"/>
+          <w:b/>
+          <w:bCs/>
+        </w:rPr>
+      </w:pPr>
+      <w:r>
+        <w:rPr>
+          <w:rStyle w:val="eop"/>
+          <w:b/>
+          <w:bCs/>
+        </w:rPr>
+        <w:lastRenderedPageBreak/>
+        <w:t>Enemy</w:t>
+      </w:r>
+    </w:p>
+    <w:p>
+      <w:pPr>
+        <w:rPr>
+          <w:rStyle w:val="eop"/>
+        </w:rPr>
+      </w:pPr>
+      <w:r>
+        <w:rPr>
+          <w:rStyle w:val="eop"/>
+        </w:rPr>
+        <w:t>Mesh filter a mesh renderer presunutý z hlavného objektu do child objektu Model kvôli animácii. Do hlavného objektu pridaný animator, vytvorený Enemy Controller (animator) a vytvorené animácie Idle a Deat</w:t>
+      </w:r>
+      <w:r>
+        <w:rPr>
+          <w:rStyle w:val="eop"/>
+        </w:rPr>
+        <w:t>h</w:t>
+      </w:r>
+      <w:r>
+        <w:rPr>
+          <w:rStyle w:val="eop"/>
+        </w:rPr>
+        <w:t>. Idle je prázdna animácia. Death animácia ho zloží :D na zem a spriesvitní. Tu bol dôležitý krok nastaviť materiál na transparent a nie opaque aby mohol byť priehľadný.</w:t>
+      </w:r>
+    </w:p>
+    <w:p>
+      <w:pPr>
+        <w:rPr>
+          <w:rStyle w:val="eop"/>
+        </w:rPr>
+      </w:pPr>
+      <w:r>
+        <w:rPr>
+          <w:rStyle w:val="eop"/>
+        </w:rPr>
+        <w:t>V enemy skripte miesto Destory(gameObject) pridaná metóda:</w:t>
+      </w:r>
+    </w:p>
+    <w:p>
+      <w:pPr>
+        <w:rPr>
+          <w:rStyle w:val="eop"/>
+        </w:rPr>
+      </w:pPr>
+      <w:r>
+        <w:rPr>
+          <w:rStyle w:val="eop"/>
+        </w:rPr>
+        <w:drawing>
+          <wp:inline distT="0" distB="0" distL="0" distR="0" wp14:anchorId="09A21861" wp14:editId="3A2F5AB1">
+            <wp:extent cx="2819400" cy="1652751"/>
+            <wp:effectExtent l="0" t="0" r="0" b="5080"/>
+            <wp:docPr id="6" name="Obrázok 6"/>
+            <wp:cNvGraphicFramePr>
+              <a:graphicFrameLocks xmlns:a="http://schemas.openxmlformats.org/drawingml/2006/main" noChangeAspect="1"/>
+            </wp:cNvGraphicFramePr>
+            <a:graphic xmlns:a="http://schemas.openxmlformats.org/drawingml/2006/main">
+              <a:graphicData uri="http://schemas.openxmlformats.org/drawingml/2006/picture">
+                <pic:pic xmlns:pic="http://schemas.openxmlformats.org/drawingml/2006/picture">
+                  <pic:nvPicPr>
+                    <pic:cNvPr id="1" name=""/>
+                    <pic:cNvPicPr/>
+                  </pic:nvPicPr>
+                  <pic:blipFill>
+                    <a:blip r:embed="rId9"/>
+                    <a:stretch>
+                      <a:fillRect/>
+                    </a:stretch>
+                  </pic:blipFill>
+                  <pic:spPr>
+                    <a:xfrm>
+                      <a:off x="0" y="0"/>
+                      <a:ext cx="2896192" cy="1697767"/>
+                    </a:xfrm>
+                    <a:prstGeom prst="rect">
+                      <a:avLst/>
+                    </a:prstGeom>
+                  </pic:spPr>
+                </pic:pic>
+              </a:graphicData>
+            </a:graphic>
+          </wp:inline>
+        </w:drawing>
+      </w:r>
+    </w:p>
+    <w:p>
+      <w:pPr>
+        <w:rPr>
+          <w:rStyle w:val="eop"/>
+        </w:rPr>
+      </w:pPr>
+      <w:r>
+        <w:rPr>
+          <w:rStyle w:val="eop"/>
+        </w:rPr>
+        <w:t>Animácia je dlhá 1 sekundu čiže zničí sa až keď skončí animácia.</w:t>
+      </w:r>
+      <w:r>
+        <w:rPr>
+          <w:rStyle w:val="eop"/>
+        </w:rPr>
+        <w:t xml:space="preserve"> (pridaný field </w:t>
+      </w:r>
+      <w:r>
+        <w:rPr>
+          <w:rStyle w:val="eop"/>
+        </w:rPr>
+        <w:t>[SerializeField] Animator enemyAnimator;</w:t>
+      </w:r>
+      <w:r>
+        <w:rPr>
+          <w:rStyle w:val="eop"/>
+        </w:rPr>
+        <w:t xml:space="preserve"> </w:t>
+      </w:r>
+      <w:r>
+        <w:rPr>
+          <w:rStyle w:val="eop"/>
+        </w:rPr>
+        <w:t>)</w:t>
+      </w:r>
+    </w:p>
+    <w:p>
+      <w:pPr>
+        <w:rPr>
+          <w:rStyle w:val="eop"/>
+        </w:rPr>
+      </w:pPr>
+    </w:p>
+    <w:p>
+      <w:pPr>
+        <w:rPr>
+          <w:rStyle w:val="eop"/>
+        </w:rPr>
+      </w:pPr>
+      <w:r>
+        <w:rPr>
+          <w:rStyle w:val="eop"/>
+        </w:rPr>
+        <w:t>NPC</w:t>
+      </w:r>
+    </w:p>
+    <w:p>
+      <w:pPr>
+        <w:rPr>
+          <w:rStyle w:val="eop"/>
+        </w:rPr>
+      </w:pPr>
+      <w:r>
+        <w:rPr>
+          <w:rStyle w:val="eop"/>
+        </w:rPr>
+        <w:t>Tiež posunutý model do samostatného objektu</w:t>
+      </w:r>
+      <w:r>
+        <w:rPr>
+          <w:rStyle w:val="eop"/>
+        </w:rPr>
+        <w:t>. + pridaný navmeshagent</w:t>
+      </w:r>
+      <w:bookmarkStart w:id="0" w:name="_GoBack"/>
+      <w:bookmarkEnd w:id="0"/>
     </w:p>
     <w:sectPr>
       <w:pgSz w:w="11906" w:h="16838"/>
@@ -869,7 +508,7 @@
 </file>
 
 <file path=word/numbering.xml><?xml version="1.0" encoding="utf-8"?>
-<w:numbering xmlns:wpc="http://schemas.microsoft.com/office/word/2010/wordprocessingCanvas" xmlns:cx="http://schemas.microsoft.com/office/drawing/2014/chartex" xmlns:cx1="http://schemas.microsoft.com/office/drawing/2015/9/8/chartex" xmlns:cx2="http://schemas.microsoft.com/office/drawing/2015/10/21/chartex" xmlns:cx3="http://schemas.microsoft.com/office/drawing/2016/5/9/chartex" xmlns:cx4="http://schemas.microsoft.com/office/drawing/2016/5/10/chartex" xmlns:cx5="http://schemas.microsoft.com/office/drawing/2016/5/11/chartex" xmlns:cx6="http://schemas.microsoft.com/office/drawing/2016/5/12/chartex" xmlns:cx7="http://schemas.microsoft.com/office/drawing/2016/5/13/chartex" xmlns:cx8="http://schemas.microsoft.com/office/drawing/2016/5/14/chartex" xmlns:mc="http://schemas.openxmlformats.org/markup-compatibility/2006" xmlns:aink="http://schemas.microsoft.com/office/drawing/2016/ink" xmlns:am3d="http://schemas.microsoft.com/office/drawing/2017/model3d" xmlns:o="urn:schemas-microsoft-com:office:office" xmlns:r="http://schemas.openxmlformats.org/officeDocument/2006/relationships" xmlns:m="http://schemas.openxmlformats.org/officeDocument/2006/math" xmlns:v="urn:schemas-microsoft-com:vml" xmlns:wp14="http://schemas.microsoft.com/office/word/2010/wordprocessingDrawing" xmlns:wp="http://schemas.openxmlformats.org/drawingml/2006/wordprocessingDrawing" xmlns:w10="urn:schemas-microsoft-com:office:word" xmlns:w="http://schemas.openxmlformats.org/wordprocessingml/2006/main" xmlns:w14="http://schemas.microsoft.com/office/word/2010/wordml" xmlns:w15="http://schemas.microsoft.com/office/word/2012/wordml" xmlns:w16cex="http://schemas.microsoft.com/office/word/2018/wordml/cex" xmlns:w16cid="http://schemas.microsoft.com/office/word/2016/wordml/cid" xmlns:w16="http://schemas.microsoft.com/office/word/2018/wordml" xmlns:w16se="http://schemas.microsoft.com/office/word/2015/wordml/symex" xmlns:wpg="http://schemas.microsoft.com/office/word/2010/wordprocessingGroup" xmlns:wpi="http://schemas.microsoft.com/office/word/2010/wordprocessingInk" xmlns:wne="http://schemas.microsoft.com/office/word/2006/wordml" xmlns:wps="http://schemas.microsoft.com/office/word/2010/wordprocessingShape" mc:Ignorable="w14 w15 w16se w16cid w16 w16cex wp14">
+<w:numbering xmlns:wpc="http://schemas.microsoft.com/office/word/2010/wordprocessingCanvas" xmlns:cx="http://schemas.microsoft.com/office/drawing/2014/chartex" xmlns:cx1="http://schemas.microsoft.com/office/drawing/2015/9/8/chartex" xmlns:cx2="http://schemas.microsoft.com/office/drawing/2015/10/21/chartex" xmlns:cx3="http://schemas.microsoft.com/office/drawing/2016/5/9/chartex" xmlns:cx4="http://schemas.microsoft.com/office/drawing/2016/5/10/chartex" xmlns:cx5="http://schemas.microsoft.com/office/drawing/2016/5/11/chartex" xmlns:cx6="http://schemas.microsoft.com/office/drawing/2016/5/12/chartex" xmlns:cx7="http://schemas.microsoft.com/office/drawing/2016/5/13/chartex" xmlns:cx8="http://schemas.microsoft.com/office/drawing/2016/5/14/chartex" xmlns:mc="http://schemas.openxmlformats.org/markup-compatibility/2006" xmlns:aink="http://schemas.microsoft.com/office/drawing/2016/ink" xmlns:am3d="http://schemas.microsoft.com/office/drawing/2017/model3d" xmlns:o="urn:schemas-microsoft-com:office:office" xmlns:r="http://schemas.openxmlformats.org/officeDocument/2006/relationships" xmlns:m="http://schemas.openxmlformats.org/officeDocument/2006/math" xmlns:v="urn:schemas-microsoft-com:vml" xmlns:wp14="http://schemas.microsoft.com/office/word/2010/wordprocessingDrawing" xmlns:wp="http://schemas.openxmlformats.org/drawingml/2006/wordprocessingDrawing" xmlns:w10="urn:schemas-microsoft-com:office:word" xmlns:w="http://schemas.openxmlformats.org/wordprocessingml/2006/main" xmlns:w14="http://schemas.microsoft.com/office/word/2010/wordml" xmlns:w15="http://schemas.microsoft.com/office/word/2012/wordml" xmlns:w16cid="http://schemas.microsoft.com/office/word/2016/wordml/cid" xmlns:w16se="http://schemas.microsoft.com/office/word/2015/wordml/symex" xmlns:wpg="http://schemas.microsoft.com/office/word/2010/wordprocessingGroup" xmlns:wpi="http://schemas.microsoft.com/office/word/2010/wordprocessingInk" xmlns:wne="http://schemas.microsoft.com/office/word/2006/wordml" xmlns:wps="http://schemas.microsoft.com/office/word/2010/wordprocessingShape" mc:Ignorable="w14 w15 w16se w16cid wp14">
   <w:abstractNum w:abstractNumId="0" w15:restartNumberingAfterBreak="0">
     <w:nsid w:val="07416DA0"/>
     <w:multiLevelType w:val="hybridMultilevel"/>
@@ -2003,7 +1642,7 @@
 </file>
 
 <file path=word/styles.xml><?xml version="1.0" encoding="utf-8"?>
-<w:styles xmlns:mc="http://schemas.openxmlformats.org/markup-compatibility/2006" xmlns:r="http://schemas.openxmlformats.org/officeDocument/2006/relationships" xmlns:w="http://schemas.openxmlformats.org/wordprocessingml/2006/main" xmlns:w14="http://schemas.microsoft.com/office/word/2010/wordml" xmlns:w15="http://schemas.microsoft.com/office/word/2012/wordml" xmlns:w16cex="http://schemas.microsoft.com/office/word/2018/wordml/cex" xmlns:w16cid="http://schemas.microsoft.com/office/word/2016/wordml/cid" xmlns:w16="http://schemas.microsoft.com/office/word/2018/wordml" xmlns:w16se="http://schemas.microsoft.com/office/word/2015/wordml/symex" mc:Ignorable="w14 w15 w16se w16cid w16 w16cex">
+<w:styles xmlns:mc="http://schemas.openxmlformats.org/markup-compatibility/2006" xmlns:r="http://schemas.openxmlformats.org/officeDocument/2006/relationships" xmlns:w="http://schemas.openxmlformats.org/wordprocessingml/2006/main" xmlns:w14="http://schemas.microsoft.com/office/word/2010/wordml" xmlns:w15="http://schemas.microsoft.com/office/word/2012/wordml" xmlns:w16cid="http://schemas.microsoft.com/office/word/2016/wordml/cid" xmlns:w16se="http://schemas.microsoft.com/office/word/2015/wordml/symex" mc:Ignorable="w14 w15 w16se w16cid">
   <w:docDefaults>
     <w:rPrDefault>
       <w:rPr>

--- a/Cvicenie5/Cvicenie5 Dokumentacia.docx
+++ b/Cvicenie5/Cvicenie5 Dokumentacia.docx
@@ -1,22 +1,65 @@
 
 <file path=word/document.xml><?xml version="1.0" encoding="utf-8"?>
-<w:document xmlns:wpc="http://schemas.microsoft.com/office/word/2010/wordprocessingCanvas" xmlns:cx="http://schemas.microsoft.com/office/drawing/2014/chartex" xmlns:cx1="http://schemas.microsoft.com/office/drawing/2015/9/8/chartex" xmlns:cx2="http://schemas.microsoft.com/office/drawing/2015/10/21/chartex" xmlns:cx3="http://schemas.microsoft.com/office/drawing/2016/5/9/chartex" xmlns:cx4="http://schemas.microsoft.com/office/drawing/2016/5/10/chartex" xmlns:cx5="http://schemas.microsoft.com/office/drawing/2016/5/11/chartex" xmlns:cx6="http://schemas.microsoft.com/office/drawing/2016/5/12/chartex" xmlns:cx7="http://schemas.microsoft.com/office/drawing/2016/5/13/chartex" xmlns:cx8="http://schemas.microsoft.com/office/drawing/2016/5/14/chartex" xmlns:mc="http://schemas.openxmlformats.org/markup-compatibility/2006" xmlns:aink="http://schemas.microsoft.com/office/drawing/2016/ink" xmlns:am3d="http://schemas.microsoft.com/office/drawing/2017/model3d" xmlns:o="urn:schemas-microsoft-com:office:office" xmlns:r="http://schemas.openxmlformats.org/officeDocument/2006/relationships" xmlns:m="http://schemas.openxmlformats.org/officeDocument/2006/math" xmlns:v="urn:schemas-microsoft-com:vml" xmlns:wp14="http://schemas.microsoft.com/office/word/2010/wordprocessingDrawing" xmlns:wp="http://schemas.openxmlformats.org/drawingml/2006/wordprocessingDrawing" xmlns:w10="urn:schemas-microsoft-com:office:word" xmlns:w="http://schemas.openxmlformats.org/wordprocessingml/2006/main" xmlns:w14="http://schemas.microsoft.com/office/word/2010/wordml" xmlns:w15="http://schemas.microsoft.com/office/word/2012/wordml" xmlns:w16cid="http://schemas.microsoft.com/office/word/2016/wordml/cid" xmlns:w16se="http://schemas.microsoft.com/office/word/2015/wordml/symex" xmlns:wpg="http://schemas.microsoft.com/office/word/2010/wordprocessingGroup" xmlns:wpi="http://schemas.microsoft.com/office/word/2010/wordprocessingInk" xmlns:wne="http://schemas.microsoft.com/office/word/2006/wordml" xmlns:wps="http://schemas.microsoft.com/office/word/2010/wordprocessingShape" mc:Ignorable="w14 w15 w16se w16cid wp14">
+<w:document xmlns:wpc="http://schemas.microsoft.com/office/word/2010/wordprocessingCanvas" xmlns:cx="http://schemas.microsoft.com/office/drawing/2014/chartex" xmlns:cx1="http://schemas.microsoft.com/office/drawing/2015/9/8/chartex" xmlns:cx2="http://schemas.microsoft.com/office/drawing/2015/10/21/chartex" xmlns:cx3="http://schemas.microsoft.com/office/drawing/2016/5/9/chartex" xmlns:cx4="http://schemas.microsoft.com/office/drawing/2016/5/10/chartex" xmlns:cx5="http://schemas.microsoft.com/office/drawing/2016/5/11/chartex" xmlns:cx6="http://schemas.microsoft.com/office/drawing/2016/5/12/chartex" xmlns:cx7="http://schemas.microsoft.com/office/drawing/2016/5/13/chartex" xmlns:cx8="http://schemas.microsoft.com/office/drawing/2016/5/14/chartex" xmlns:mc="http://schemas.openxmlformats.org/markup-compatibility/2006" xmlns:aink="http://schemas.microsoft.com/office/drawing/2016/ink" xmlns:am3d="http://schemas.microsoft.com/office/drawing/2017/model3d" xmlns:o="urn:schemas-microsoft-com:office:office" xmlns:r="http://schemas.openxmlformats.org/officeDocument/2006/relationships" xmlns:m="http://schemas.openxmlformats.org/officeDocument/2006/math" xmlns:v="urn:schemas-microsoft-com:vml" xmlns:wp14="http://schemas.microsoft.com/office/word/2010/wordprocessingDrawing" xmlns:wp="http://schemas.openxmlformats.org/drawingml/2006/wordprocessingDrawing" xmlns:w10="urn:schemas-microsoft-com:office:word" xmlns:w="http://schemas.openxmlformats.org/wordprocessingml/2006/main" xmlns:w14="http://schemas.microsoft.com/office/word/2010/wordml" xmlns:w15="http://schemas.microsoft.com/office/word/2012/wordml" xmlns:w16cex="http://schemas.microsoft.com/office/word/2018/wordml/cex" xmlns:w16cid="http://schemas.microsoft.com/office/word/2016/wordml/cid" xmlns:w16="http://schemas.microsoft.com/office/word/2018/wordml" xmlns:w16se="http://schemas.microsoft.com/office/word/2015/wordml/symex" xmlns:wpg="http://schemas.microsoft.com/office/word/2010/wordprocessingGroup" xmlns:wpi="http://schemas.microsoft.com/office/word/2010/wordprocessingInk" xmlns:wne="http://schemas.microsoft.com/office/word/2006/wordml" xmlns:wps="http://schemas.microsoft.com/office/word/2010/wordprocessingShape" mc:Ignorable="w14 w15 w16se w16cid w16 w16cex wp14">
   <w:body>
     <w:p>
       <w:pPr>
-        <w:rPr>
-          <w:rStyle w:val="eop"/>
-        </w:rPr>
-      </w:pPr>
-      <w:r>
-        <w:rPr>
-          <w:rStyle w:val="eop"/>
-        </w:rPr>
-        <w:t>Pridaný free balíček animácie charakteru:</w:t>
+        <w:pStyle w:val="Nadpis1"/>
+        <w:rPr>
+          <w:rStyle w:val="eop"/>
+        </w:rPr>
+      </w:pPr>
+      <w:r>
+        <w:rPr>
+          <w:rStyle w:val="eop"/>
+        </w:rPr>
+        <w:t>Cvičenie 5 : Animácie</w:t>
+      </w:r>
+    </w:p>
+    <w:p/>
+    <w:p>
+      <w:pPr>
+        <w:pStyle w:val="Nadpis2"/>
+      </w:pPr>
+      <w:r>
+        <w:t>Scéna</w:t>
       </w:r>
     </w:p>
     <w:p>
       <w:pPr>
+        <w:pStyle w:val="Odsekzoznamu"/>
+        <w:numPr>
+          <w:ilvl w:val="0"/>
+          <w:numId w:val="11"/>
+        </w:numPr>
+        <w:rPr>
+          <w:rStyle w:val="eop"/>
+        </w:rPr>
+      </w:pPr>
+      <w:r>
+        <w:rPr>
+          <w:rStyle w:val="eop"/>
+        </w:rPr>
+        <w:t xml:space="preserve">Pridaný </w:t>
+      </w:r>
+      <w:proofErr w:type="spellStart"/>
+      <w:r>
+        <w:rPr>
+          <w:rStyle w:val="eop"/>
+        </w:rPr>
+        <w:t>free</w:t>
+      </w:r>
+      <w:proofErr w:type="spellEnd"/>
+      <w:r>
+        <w:rPr>
+          <w:rStyle w:val="eop"/>
+        </w:rPr>
+        <w:t xml:space="preserve"> balíček animácie charakteru:</w:t>
+      </w:r>
+    </w:p>
+    <w:p>
+      <w:pPr>
+        <w:pStyle w:val="Odsekzoznamu"/>
         <w:rPr>
           <w:rStyle w:val="eop"/>
         </w:rPr>
@@ -32,80 +75,269 @@
     </w:p>
     <w:p>
       <w:pPr>
-        <w:rPr>
-          <w:rStyle w:val="eop"/>
-        </w:rPr>
-      </w:pPr>
+        <w:pStyle w:val="Odsekzoznamu"/>
+        <w:numPr>
+          <w:ilvl w:val="0"/>
+          <w:numId w:val="11"/>
+        </w:numPr>
+        <w:rPr>
+          <w:rStyle w:val="eop"/>
+        </w:rPr>
+      </w:pPr>
+      <w:r>
+        <w:rPr>
+          <w:rStyle w:val="eop"/>
+        </w:rPr>
+        <w:t xml:space="preserve">Vytvorený priečinok </w:t>
+      </w:r>
+      <w:proofErr w:type="spellStart"/>
+      <w:r>
+        <w:rPr>
+          <w:rStyle w:val="eop"/>
+        </w:rPr>
+        <w:t>Animations</w:t>
+      </w:r>
+      <w:proofErr w:type="spellEnd"/>
     </w:p>
     <w:p>
       <w:pPr>
-        <w:rPr>
-          <w:rStyle w:val="eop"/>
-        </w:rPr>
-      </w:pPr>
-      <w:r>
-        <w:rPr>
-          <w:rStyle w:val="eop"/>
-        </w:rPr>
-        <w:t xml:space="preserve">Vytvorený priečinok Animations, v ňom animation controller „Player Controller“ -&gt; pridaná animácia Idle01 z free balíčku a pridaný nový state blend tree.. blend tree má </w:t>
-      </w:r>
-      <w:r>
-        <w:rPr>
-          <w:rStyle w:val="eop"/>
-        </w:rPr>
-        <w:t>4</w:t>
-      </w:r>
-      <w:r>
-        <w:rPr>
-          <w:rStyle w:val="eop"/>
-        </w:rPr>
-        <w:t xml:space="preserve"> stavy </w:t>
-      </w:r>
-      <w:r>
-        <w:rPr>
-          <w:rStyle w:val="eop"/>
-        </w:rPr>
-        <w:t xml:space="preserve">idle - </w:t>
-      </w:r>
-      <w:r>
-        <w:rPr>
-          <w:rStyle w:val="eop"/>
-        </w:rPr>
-        <w:t>walk – run – sprint ktoré sa menia s</w:t>
-      </w:r>
-      <w:r>
-        <w:rPr>
-          <w:rStyle w:val="eop"/>
-        </w:rPr>
-        <w:t> </w:t>
-      </w:r>
-      <w:r>
-        <w:rPr>
-          <w:rStyle w:val="eop"/>
-        </w:rPr>
-        <w:t>rýchlosťou</w:t>
-      </w:r>
-      <w:r>
-        <w:rPr>
-          <w:rStyle w:val="eop"/>
-        </w:rPr>
-        <w:t>.</w:t>
+        <w:pStyle w:val="Odsekzoznamu"/>
+        <w:numPr>
+          <w:ilvl w:val="1"/>
+          <w:numId w:val="11"/>
+        </w:numPr>
+        <w:rPr>
+          <w:rStyle w:val="eop"/>
+        </w:rPr>
+      </w:pPr>
+      <w:r>
+        <w:rPr>
+          <w:rStyle w:val="eop"/>
+        </w:rPr>
+        <w:t xml:space="preserve">v ňom </w:t>
+      </w:r>
+      <w:proofErr w:type="spellStart"/>
+      <w:r>
+        <w:rPr>
+          <w:rStyle w:val="eop"/>
+        </w:rPr>
+        <w:t>Animation</w:t>
+      </w:r>
+      <w:proofErr w:type="spellEnd"/>
+      <w:r>
+        <w:rPr>
+          <w:rStyle w:val="eop"/>
+        </w:rPr>
+        <w:t xml:space="preserve"> </w:t>
+      </w:r>
+      <w:proofErr w:type="spellStart"/>
+      <w:r>
+        <w:rPr>
+          <w:rStyle w:val="eop"/>
+        </w:rPr>
+        <w:t>C</w:t>
+      </w:r>
+      <w:r>
+        <w:rPr>
+          <w:rStyle w:val="eop"/>
+        </w:rPr>
+        <w:t>ontroller</w:t>
+      </w:r>
+      <w:proofErr w:type="spellEnd"/>
+      <w:r>
+        <w:rPr>
+          <w:rStyle w:val="eop"/>
+        </w:rPr>
+        <w:t xml:space="preserve"> </w:t>
+      </w:r>
+      <w:r>
+        <w:rPr>
+          <w:rStyle w:val="eop"/>
+        </w:rPr>
+        <w:t xml:space="preserve">s názvom </w:t>
+      </w:r>
+      <w:r>
+        <w:rPr>
+          <w:rStyle w:val="eop"/>
+        </w:rPr>
+        <w:t>„</w:t>
+      </w:r>
+      <w:proofErr w:type="spellStart"/>
+      <w:r>
+        <w:rPr>
+          <w:rStyle w:val="eop"/>
+        </w:rPr>
+        <w:t>Player</w:t>
+      </w:r>
+      <w:proofErr w:type="spellEnd"/>
+      <w:r>
+        <w:rPr>
+          <w:rStyle w:val="eop"/>
+        </w:rPr>
+        <w:t xml:space="preserve"> </w:t>
+      </w:r>
+      <w:proofErr w:type="spellStart"/>
+      <w:r>
+        <w:rPr>
+          <w:rStyle w:val="eop"/>
+        </w:rPr>
+        <w:t>Controller</w:t>
+      </w:r>
+      <w:proofErr w:type="spellEnd"/>
+      <w:r>
+        <w:rPr>
+          <w:rStyle w:val="eop"/>
+        </w:rPr>
+        <w:t>“</w:t>
       </w:r>
     </w:p>
     <w:p>
       <w:pPr>
-        <w:rPr>
-          <w:rStyle w:val="eop"/>
-        </w:rPr>
-      </w:pPr>
-      <w:r>
-        <w:rPr>
-          <w:rStyle w:val="eop"/>
+        <w:pStyle w:val="Odsekzoznamu"/>
+        <w:numPr>
+          <w:ilvl w:val="2"/>
+          <w:numId w:val="11"/>
+        </w:numPr>
+        <w:rPr>
+          <w:rStyle w:val="eop"/>
+        </w:rPr>
+      </w:pPr>
+      <w:r>
+        <w:rPr>
+          <w:rStyle w:val="eop"/>
+        </w:rPr>
+        <w:t>pridaná animácia Idle01 z </w:t>
+      </w:r>
+      <w:proofErr w:type="spellStart"/>
+      <w:r>
+        <w:rPr>
+          <w:rStyle w:val="eop"/>
+        </w:rPr>
+        <w:t>free</w:t>
+      </w:r>
+      <w:proofErr w:type="spellEnd"/>
+      <w:r>
+        <w:rPr>
+          <w:rStyle w:val="eop"/>
+        </w:rPr>
+        <w:t xml:space="preserve"> balíčku a pridaný nový state </w:t>
+      </w:r>
+      <w:proofErr w:type="spellStart"/>
+      <w:r>
+        <w:rPr>
+          <w:rStyle w:val="eop"/>
+        </w:rPr>
+        <w:t>blend</w:t>
+      </w:r>
+      <w:proofErr w:type="spellEnd"/>
+      <w:r>
+        <w:rPr>
+          <w:rStyle w:val="eop"/>
+        </w:rPr>
+        <w:t xml:space="preserve"> </w:t>
+      </w:r>
+      <w:proofErr w:type="spellStart"/>
+      <w:r>
+        <w:rPr>
+          <w:rStyle w:val="eop"/>
+        </w:rPr>
+        <w:t>tree</w:t>
+      </w:r>
+      <w:proofErr w:type="spellEnd"/>
+      <w:r>
+        <w:rPr>
+          <w:rStyle w:val="eop"/>
+        </w:rPr>
+        <w:t xml:space="preserve">.. </w:t>
+      </w:r>
+      <w:proofErr w:type="spellStart"/>
+      <w:r>
+        <w:rPr>
+          <w:rStyle w:val="eop"/>
+        </w:rPr>
+        <w:t>blend</w:t>
+      </w:r>
+      <w:proofErr w:type="spellEnd"/>
+      <w:r>
+        <w:rPr>
+          <w:rStyle w:val="eop"/>
+        </w:rPr>
+        <w:t xml:space="preserve"> </w:t>
+      </w:r>
+      <w:proofErr w:type="spellStart"/>
+      <w:r>
+        <w:rPr>
+          <w:rStyle w:val="eop"/>
+        </w:rPr>
+        <w:t>tree</w:t>
+      </w:r>
+      <w:proofErr w:type="spellEnd"/>
+      <w:r>
+        <w:rPr>
+          <w:rStyle w:val="eop"/>
+        </w:rPr>
+        <w:t xml:space="preserve"> má 4 stavy </w:t>
+      </w:r>
+      <w:proofErr w:type="spellStart"/>
+      <w:r>
+        <w:rPr>
+          <w:rStyle w:val="eop"/>
+        </w:rPr>
+        <w:t>idle</w:t>
+      </w:r>
+      <w:proofErr w:type="spellEnd"/>
+      <w:r>
+        <w:rPr>
+          <w:rStyle w:val="eop"/>
+        </w:rPr>
+        <w:t xml:space="preserve"> - </w:t>
+      </w:r>
+      <w:proofErr w:type="spellStart"/>
+      <w:r>
+        <w:rPr>
+          <w:rStyle w:val="eop"/>
+        </w:rPr>
+        <w:t>walk</w:t>
+      </w:r>
+      <w:proofErr w:type="spellEnd"/>
+      <w:r>
+        <w:rPr>
+          <w:rStyle w:val="eop"/>
+        </w:rPr>
+        <w:t xml:space="preserve"> – run – </w:t>
+      </w:r>
+      <w:proofErr w:type="spellStart"/>
+      <w:r>
+        <w:rPr>
+          <w:rStyle w:val="eop"/>
+        </w:rPr>
+        <w:t>sprint</w:t>
+      </w:r>
+      <w:proofErr w:type="spellEnd"/>
+      <w:r>
+        <w:rPr>
+          <w:rStyle w:val="eop"/>
+        </w:rPr>
+        <w:t xml:space="preserve"> ktoré sa menia s rýchlosťou.</w:t>
+      </w:r>
+    </w:p>
+    <w:p>
+      <w:pPr>
+        <w:pStyle w:val="Odsekzoznamu"/>
+        <w:numPr>
+          <w:ilvl w:val="0"/>
+          <w:numId w:val="11"/>
+        </w:numPr>
+      </w:pPr>
+      <w:r>
+        <w:rPr>
+          <w:rStyle w:val="eop"/>
+          <w:noProof/>
         </w:rPr>
         <w:drawing>
-          <wp:inline distT="0" distB="0" distL="0" distR="0" wp14:anchorId="55ADDD72" wp14:editId="2877FCE0">
-            <wp:extent cx="3038475" cy="1633647"/>
-            <wp:effectExtent l="0" t="0" r="0" b="5080"/>
+          <wp:inline distT="0" distB="0" distL="0" distR="0" wp14:anchorId="687BEB87" wp14:editId="08567A61">
+            <wp:extent cx="4953000" cy="2662999"/>
+            <wp:effectExtent l="0" t="0" r="0" b="4445"/>
             <wp:docPr id="5" name="Obrázok 5"/>
             <wp:cNvGraphicFramePr>
               <a:graphicFrameLocks xmlns:a="http://schemas.openxmlformats.org/drawingml/2006/main" noChangeAspect="1"/>
@@ -126,7 +358,7 @@
                   <pic:spPr>
                     <a:xfrm>
                       <a:off x="0" y="0"/>
-                      <a:ext cx="3142638" cy="1689651"/>
+                      <a:ext cx="5203670" cy="2797772"/>
                     </a:xfrm>
                     <a:prstGeom prst="rect">
                       <a:avLst/>
@@ -145,26 +377,86 @@
           <w:rStyle w:val="eop"/>
         </w:rPr>
       </w:pPr>
-      <w:r>
-        <w:rPr>
-          <w:rStyle w:val="eop"/>
-        </w:rPr>
-        <w:t>Pod hráča pridaný prefab z balíčku</w:t>
-      </w:r>
     </w:p>
     <w:p>
       <w:pPr>
-        <w:rPr>
-          <w:rStyle w:val="eop"/>
-        </w:rPr>
-      </w:pPr>
-      <w:r>
-        <w:rPr>
-          <w:rStyle w:val="eop"/>
+        <w:pStyle w:val="Nadpis2"/>
+        <w:rPr>
+          <w:rStyle w:val="eop"/>
+        </w:rPr>
+      </w:pPr>
+      <w:r>
+        <w:rPr>
+          <w:rStyle w:val="eop"/>
+        </w:rPr>
+        <w:t>Hráč</w:t>
+      </w:r>
+    </w:p>
+    <w:p>
+      <w:pPr>
+        <w:pStyle w:val="Odsekzoznamu"/>
+        <w:numPr>
+          <w:ilvl w:val="0"/>
+          <w:numId w:val="11"/>
+        </w:numPr>
+        <w:rPr>
+          <w:rStyle w:val="eop"/>
+        </w:rPr>
+      </w:pPr>
+      <w:r>
+        <w:rPr>
+          <w:rStyle w:val="eop"/>
+        </w:rPr>
+        <w:t>P</w:t>
+      </w:r>
+      <w:r>
+        <w:rPr>
+          <w:rStyle w:val="eop"/>
+        </w:rPr>
+        <w:t xml:space="preserve">ridaný </w:t>
+      </w:r>
+      <w:proofErr w:type="spellStart"/>
+      <w:r>
+        <w:rPr>
+          <w:rStyle w:val="eop"/>
+        </w:rPr>
+        <w:t>prefab</w:t>
+      </w:r>
+      <w:proofErr w:type="spellEnd"/>
+      <w:r>
+        <w:rPr>
+          <w:rStyle w:val="eop"/>
+        </w:rPr>
+        <w:t xml:space="preserve"> z</w:t>
+      </w:r>
+      <w:r>
+        <w:rPr>
+          <w:rStyle w:val="eop"/>
+        </w:rPr>
+        <w:t> </w:t>
+      </w:r>
+      <w:r>
+        <w:rPr>
+          <w:rStyle w:val="eop"/>
+        </w:rPr>
+        <w:t>balíčku</w:t>
+      </w:r>
+    </w:p>
+    <w:p>
+      <w:pPr>
+        <w:pStyle w:val="Odsekzoznamu"/>
+        <w:rPr>
+          <w:rStyle w:val="eop"/>
+        </w:rPr>
+      </w:pPr>
+      <w:r>
+        <w:rPr>
+          <w:rStyle w:val="eop"/>
+          <w:noProof/>
         </w:rPr>
         <w:drawing>
-          <wp:inline distT="0" distB="0" distL="0" distR="0" wp14:anchorId="201C51BE" wp14:editId="7978B6F1">
-            <wp:extent cx="3238952" cy="666843"/>
+          <wp:inline distT="0" distB="0" distL="0" distR="0" wp14:anchorId="2C510CDB" wp14:editId="7298726D">
+            <wp:extent cx="5089073" cy="1047750"/>
             <wp:effectExtent l="0" t="0" r="0" b="0"/>
             <wp:docPr id="1" name="Obrázok 1"/>
             <wp:cNvGraphicFramePr>
@@ -186,7 +478,7 @@
                   <pic:spPr>
                     <a:xfrm>
                       <a:off x="0" y="0"/>
-                      <a:ext cx="3238952" cy="666843"/>
+                      <a:ext cx="5103272" cy="1050673"/>
                     </a:xfrm>
                     <a:prstGeom prst="rect">
                       <a:avLst/>
@@ -209,7 +501,7 @@
         <w:rPr>
           <w:rStyle w:val="eop"/>
         </w:rPr>
-        <w:t>Pridaný náš player controller</w:t>
+        <w:br w:type="page"/>
       </w:r>
     </w:p>
     <w:p>
@@ -218,14 +510,83 @@
           <w:rStyle w:val="eop"/>
         </w:rPr>
       </w:pPr>
-      <w:r>
-        <w:rPr>
-          <w:rStyle w:val="eop"/>
+    </w:p>
+    <w:p>
+      <w:pPr>
+        <w:pStyle w:val="Odsekzoznamu"/>
+        <w:numPr>
+          <w:ilvl w:val="0"/>
+          <w:numId w:val="11"/>
+        </w:numPr>
+        <w:rPr>
+          <w:rStyle w:val="eop"/>
+        </w:rPr>
+      </w:pPr>
+      <w:r>
+        <w:rPr>
+          <w:rStyle w:val="eop"/>
+        </w:rPr>
+        <w:t xml:space="preserve">Pridaný náš </w:t>
+      </w:r>
+      <w:proofErr w:type="spellStart"/>
+      <w:r>
+        <w:rPr>
+          <w:rStyle w:val="eop"/>
+        </w:rPr>
+        <w:t>P</w:t>
+      </w:r>
+      <w:r>
+        <w:rPr>
+          <w:rStyle w:val="eop"/>
+        </w:rPr>
+        <w:t>layer</w:t>
+      </w:r>
+      <w:proofErr w:type="spellEnd"/>
+      <w:r>
+        <w:rPr>
+          <w:rStyle w:val="eop"/>
+        </w:rPr>
+        <w:t xml:space="preserve"> </w:t>
+      </w:r>
+      <w:proofErr w:type="spellStart"/>
+      <w:r>
+        <w:rPr>
+          <w:rStyle w:val="eop"/>
+        </w:rPr>
+        <w:t>C</w:t>
+      </w:r>
+      <w:r>
+        <w:rPr>
+          <w:rStyle w:val="eop"/>
+        </w:rPr>
+        <w:t>ontroller</w:t>
+      </w:r>
+      <w:proofErr w:type="spellEnd"/>
+    </w:p>
+    <w:p>
+      <w:pPr>
+        <w:pStyle w:val="Odsekzoznamu"/>
+        <w:rPr>
+          <w:rStyle w:val="eop"/>
+        </w:rPr>
+      </w:pPr>
+    </w:p>
+    <w:p>
+      <w:pPr>
+        <w:pStyle w:val="Odsekzoznamu"/>
+        <w:rPr>
+          <w:rStyle w:val="eop"/>
+        </w:rPr>
+      </w:pPr>
+      <w:r>
+        <w:rPr>
+          <w:rStyle w:val="eop"/>
+          <w:noProof/>
         </w:rPr>
         <w:drawing>
-          <wp:inline distT="0" distB="0" distL="0" distR="0" wp14:anchorId="21BDE53B" wp14:editId="5F1C182E">
-            <wp:extent cx="4305670" cy="2286000"/>
-            <wp:effectExtent l="0" t="0" r="0" b="0"/>
+          <wp:inline distT="0" distB="0" distL="0" distR="0" wp14:anchorId="7662386C" wp14:editId="3FFD8B7C">
+            <wp:extent cx="5218655" cy="2770728"/>
+            <wp:effectExtent l="0" t="0" r="1270" b="0"/>
             <wp:docPr id="4" name="Obrázok 4"/>
             <wp:cNvGraphicFramePr>
               <a:graphicFrameLocks xmlns:a="http://schemas.openxmlformats.org/drawingml/2006/main" noChangeAspect="1"/>
@@ -246,7 +607,7 @@
                   <pic:spPr>
                     <a:xfrm>
                       <a:off x="0" y="0"/>
-                      <a:ext cx="4339370" cy="2303892"/>
+                      <a:ext cx="5468342" cy="2903294"/>
                     </a:xfrm>
                     <a:prstGeom prst="rect">
                       <a:avLst/>
@@ -265,127 +626,672 @@
           <w:rStyle w:val="eop"/>
         </w:rPr>
       </w:pPr>
-      <w:r>
-        <w:rPr>
-          <w:rStyle w:val="eop"/>
-        </w:rPr>
-        <w:t xml:space="preserve">V player scripte pridaný field </w:t>
-      </w:r>
-      <w:r>
-        <w:rPr>
-          <w:rStyle w:val="eop"/>
-        </w:rPr>
-        <w:t>[SerializeField] Animator playerAnimator;</w:t>
-      </w:r>
-      <w:r>
-        <w:rPr>
-          <w:rStyle w:val="eop"/>
-        </w:rPr>
-        <w:t xml:space="preserve"> </w:t>
-      </w:r>
     </w:p>
     <w:p>
       <w:pPr>
-        <w:rPr>
-          <w:rStyle w:val="eop"/>
-        </w:rPr>
-      </w:pPr>
-      <w:r>
-        <w:rPr>
-          <w:rStyle w:val="eop"/>
-        </w:rPr>
-        <w:t xml:space="preserve">a v update pridaný riadok </w:t>
-      </w:r>
-      <w:r>
-        <w:rPr>
-          <w:rStyle w:val="eop"/>
-        </w:rPr>
-        <w:t>playerAnimator.SetFloat("RunningSpeed", _agent.velocity.magnitude / _agent.speed);</w:t>
+        <w:pStyle w:val="Odsekzoznamu"/>
+        <w:numPr>
+          <w:ilvl w:val="0"/>
+          <w:numId w:val="11"/>
+        </w:numPr>
+        <w:rPr>
+          <w:rStyle w:val="eop"/>
+        </w:rPr>
+      </w:pPr>
+      <w:r>
+        <w:rPr>
+          <w:rStyle w:val="eop"/>
+        </w:rPr>
+        <w:t>V </w:t>
+      </w:r>
+      <w:proofErr w:type="spellStart"/>
+      <w:r>
+        <w:rPr>
+          <w:rStyle w:val="eop"/>
+        </w:rPr>
+        <w:t>player</w:t>
+      </w:r>
+      <w:proofErr w:type="spellEnd"/>
+      <w:r>
+        <w:rPr>
+          <w:rStyle w:val="eop"/>
+        </w:rPr>
+        <w:t xml:space="preserve"> </w:t>
+      </w:r>
+      <w:proofErr w:type="spellStart"/>
+      <w:r>
+        <w:rPr>
+          <w:rStyle w:val="eop"/>
+        </w:rPr>
+        <w:t>scripte</w:t>
+      </w:r>
+      <w:proofErr w:type="spellEnd"/>
+      <w:r>
+        <w:rPr>
+          <w:rStyle w:val="eop"/>
+        </w:rPr>
+        <w:t xml:space="preserve"> pridaný </w:t>
+      </w:r>
+      <w:proofErr w:type="spellStart"/>
+      <w:r>
+        <w:rPr>
+          <w:rStyle w:val="eop"/>
+        </w:rPr>
+        <w:t>field</w:t>
+      </w:r>
+      <w:proofErr w:type="spellEnd"/>
+      <w:r>
+        <w:rPr>
+          <w:rStyle w:val="eop"/>
+        </w:rPr>
+        <w:t xml:space="preserve"> </w:t>
+      </w:r>
+      <w:r>
+        <w:rPr>
+          <w:rStyle w:val="eop"/>
+          <w:b/>
+          <w:bCs/>
+        </w:rPr>
+        <w:t>[</w:t>
+      </w:r>
+      <w:proofErr w:type="spellStart"/>
+      <w:r>
+        <w:rPr>
+          <w:rStyle w:val="eop"/>
+          <w:b/>
+          <w:bCs/>
+        </w:rPr>
+        <w:t>SerializeField</w:t>
+      </w:r>
+      <w:proofErr w:type="spellEnd"/>
+      <w:r>
+        <w:rPr>
+          <w:rStyle w:val="eop"/>
+          <w:b/>
+          <w:bCs/>
+        </w:rPr>
+        <w:t xml:space="preserve">] </w:t>
+      </w:r>
+      <w:proofErr w:type="spellStart"/>
+      <w:r>
+        <w:rPr>
+          <w:rStyle w:val="eop"/>
+          <w:b/>
+          <w:bCs/>
+        </w:rPr>
+        <w:t>Animator</w:t>
+      </w:r>
+      <w:proofErr w:type="spellEnd"/>
+      <w:r>
+        <w:rPr>
+          <w:rStyle w:val="eop"/>
+          <w:b/>
+          <w:bCs/>
+        </w:rPr>
+        <w:t xml:space="preserve"> </w:t>
+      </w:r>
+      <w:proofErr w:type="spellStart"/>
+      <w:r>
+        <w:rPr>
+          <w:rStyle w:val="eop"/>
+          <w:b/>
+          <w:bCs/>
+        </w:rPr>
+        <w:t>playerAnimator</w:t>
+      </w:r>
+      <w:proofErr w:type="spellEnd"/>
+      <w:r>
+        <w:rPr>
+          <w:rStyle w:val="eop"/>
+          <w:b/>
+          <w:bCs/>
+        </w:rPr>
+        <w:t xml:space="preserve">; </w:t>
       </w:r>
     </w:p>
     <w:p>
       <w:pPr>
-        <w:rPr>
-          <w:rStyle w:val="eop"/>
-        </w:rPr>
-      </w:pPr>
-      <w:r>
-        <w:rPr>
-          <w:rStyle w:val="eop"/>
-        </w:rPr>
-        <w:br w:type="page"/>
+        <w:pStyle w:val="Odsekzoznamu"/>
+        <w:numPr>
+          <w:ilvl w:val="0"/>
+          <w:numId w:val="11"/>
+        </w:numPr>
+        <w:rPr>
+          <w:rStyle w:val="eop"/>
+        </w:rPr>
+      </w:pPr>
+      <w:r>
+        <w:rPr>
+          <w:rStyle w:val="eop"/>
+        </w:rPr>
+        <w:t>v</w:t>
+      </w:r>
+      <w:r>
+        <w:rPr>
+          <w:rStyle w:val="eop"/>
+        </w:rPr>
+        <w:t> U</w:t>
+      </w:r>
+      <w:r>
+        <w:rPr>
+          <w:rStyle w:val="eop"/>
+        </w:rPr>
+        <w:t>pdate</w:t>
+      </w:r>
+      <w:r>
+        <w:rPr>
+          <w:rStyle w:val="eop"/>
+        </w:rPr>
+        <w:t>()</w:t>
+      </w:r>
+      <w:r>
+        <w:rPr>
+          <w:rStyle w:val="eop"/>
+        </w:rPr>
+        <w:t xml:space="preserve"> pridaný riadok</w:t>
+      </w:r>
+      <w:r>
+        <w:rPr>
+          <w:rStyle w:val="eop"/>
+        </w:rPr>
+        <w:t>:</w:t>
       </w:r>
     </w:p>
     <w:p>
       <w:pPr>
-        <w:rPr>
-          <w:rStyle w:val="eop"/>
-          <w:b/>
-          <w:bCs/>
-        </w:rPr>
-      </w:pPr>
-      <w:r>
-        <w:rPr>
-          <w:rStyle w:val="eop"/>
-          <w:b/>
-          <w:bCs/>
+        <w:ind w:firstLine="360"/>
+        <w:rPr>
+          <w:rStyle w:val="eop"/>
+          <w:i/>
+          <w:iCs/>
+        </w:rPr>
+      </w:pPr>
+      <w:r>
+        <w:rPr>
+          <w:rStyle w:val="eop"/>
+        </w:rPr>
+        <w:t xml:space="preserve"> </w:t>
+      </w:r>
+      <w:proofErr w:type="spellStart"/>
+      <w:r>
+        <w:rPr>
+          <w:rStyle w:val="eop"/>
+          <w:i/>
+          <w:iCs/>
+        </w:rPr>
+        <w:t>playerAnimator.SetFloat</w:t>
+      </w:r>
+      <w:proofErr w:type="spellEnd"/>
+      <w:r>
+        <w:rPr>
+          <w:rStyle w:val="eop"/>
+          <w:i/>
+          <w:iCs/>
+        </w:rPr>
+        <w:t>("</w:t>
+      </w:r>
+      <w:proofErr w:type="spellStart"/>
+      <w:r>
+        <w:rPr>
+          <w:rStyle w:val="eop"/>
+          <w:i/>
+          <w:iCs/>
+        </w:rPr>
+        <w:t>RunningSpeed</w:t>
+      </w:r>
+      <w:proofErr w:type="spellEnd"/>
+      <w:r>
+        <w:rPr>
+          <w:rStyle w:val="eop"/>
+          <w:i/>
+          <w:iCs/>
+        </w:rPr>
+        <w:t>", _</w:t>
+      </w:r>
+      <w:proofErr w:type="spellStart"/>
+      <w:r>
+        <w:rPr>
+          <w:rStyle w:val="eop"/>
+          <w:i/>
+          <w:iCs/>
+        </w:rPr>
+        <w:t>agent.velocity.magnitude</w:t>
+      </w:r>
+      <w:proofErr w:type="spellEnd"/>
+      <w:r>
+        <w:rPr>
+          <w:rStyle w:val="eop"/>
+          <w:i/>
+          <w:iCs/>
+        </w:rPr>
+        <w:t xml:space="preserve"> / _</w:t>
+      </w:r>
+      <w:proofErr w:type="spellStart"/>
+      <w:r>
+        <w:rPr>
+          <w:rStyle w:val="eop"/>
+          <w:i/>
+          <w:iCs/>
+        </w:rPr>
+        <w:t>agent.speed</w:t>
+      </w:r>
+      <w:proofErr w:type="spellEnd"/>
+      <w:r>
+        <w:rPr>
+          <w:rStyle w:val="eop"/>
+          <w:i/>
+          <w:iCs/>
+        </w:rPr>
+        <w:t>);</w:t>
+      </w:r>
+    </w:p>
+    <w:p>
+      <w:pPr>
+        <w:rPr>
+          <w:rStyle w:val="eop"/>
+        </w:rPr>
+      </w:pPr>
+      <w:r>
+        <w:rPr>
+          <w:rStyle w:val="eop"/>
+        </w:rPr>
+        <w:br w:type="page"/>
+      </w:r>
+    </w:p>
+    <w:p>
+      <w:pPr>
+        <w:pStyle w:val="Nadpis2"/>
+        <w:rPr>
+          <w:rStyle w:val="eop"/>
+        </w:rPr>
+      </w:pPr>
+      <w:proofErr w:type="spellStart"/>
+      <w:r>
+        <w:rPr>
+          <w:rStyle w:val="eop"/>
         </w:rPr>
         <w:lastRenderedPageBreak/>
         <w:t>Enemy</w:t>
       </w:r>
+      <w:proofErr w:type="spellEnd"/>
     </w:p>
     <w:p>
       <w:pPr>
-        <w:rPr>
-          <w:rStyle w:val="eop"/>
-        </w:rPr>
-      </w:pPr>
-      <w:r>
-        <w:rPr>
-          <w:rStyle w:val="eop"/>
-        </w:rPr>
-        <w:t>Mesh filter a mesh renderer presunutý z hlavného objektu do child objektu Model kvôli animácii. Do hlavného objektu pridaný animator, vytvorený Enemy Controller (animator) a vytvorené animácie Idle a Deat</w:t>
-      </w:r>
-      <w:r>
-        <w:rPr>
-          <w:rStyle w:val="eop"/>
-        </w:rPr>
-        <w:t>h</w:t>
-      </w:r>
-      <w:r>
-        <w:rPr>
-          <w:rStyle w:val="eop"/>
-        </w:rPr>
-        <w:t>. Idle je prázdna animácia. Death animácia ho zloží :D na zem a spriesvitní. Tu bol dôležitý krok nastaviť materiál na transparent a nie opaque aby mohol byť priehľadný.</w:t>
+        <w:pStyle w:val="Odsekzoznamu"/>
+        <w:numPr>
+          <w:ilvl w:val="0"/>
+          <w:numId w:val="11"/>
+        </w:numPr>
+        <w:rPr>
+          <w:rStyle w:val="eop"/>
+        </w:rPr>
+      </w:pPr>
+      <w:proofErr w:type="spellStart"/>
+      <w:r>
+        <w:rPr>
+          <w:rStyle w:val="eop"/>
+        </w:rPr>
+        <w:t>Mesh</w:t>
+      </w:r>
+      <w:proofErr w:type="spellEnd"/>
+      <w:r>
+        <w:rPr>
+          <w:rStyle w:val="eop"/>
+        </w:rPr>
+        <w:t xml:space="preserve"> filter a </w:t>
+      </w:r>
+      <w:proofErr w:type="spellStart"/>
+      <w:r>
+        <w:rPr>
+          <w:rStyle w:val="eop"/>
+        </w:rPr>
+        <w:t>mesh</w:t>
+      </w:r>
+      <w:proofErr w:type="spellEnd"/>
+      <w:r>
+        <w:rPr>
+          <w:rStyle w:val="eop"/>
+        </w:rPr>
+        <w:t xml:space="preserve"> </w:t>
+      </w:r>
+      <w:proofErr w:type="spellStart"/>
+      <w:r>
+        <w:rPr>
+          <w:rStyle w:val="eop"/>
+        </w:rPr>
+        <w:t>renderer</w:t>
+      </w:r>
+      <w:proofErr w:type="spellEnd"/>
+      <w:r>
+        <w:rPr>
+          <w:rStyle w:val="eop"/>
+        </w:rPr>
+        <w:t xml:space="preserve"> presunutý z hlavného objektu do </w:t>
+      </w:r>
+      <w:proofErr w:type="spellStart"/>
+      <w:r>
+        <w:rPr>
+          <w:rStyle w:val="eop"/>
+        </w:rPr>
+        <w:t>child</w:t>
+      </w:r>
+      <w:proofErr w:type="spellEnd"/>
+      <w:r>
+        <w:rPr>
+          <w:rStyle w:val="eop"/>
+        </w:rPr>
+        <w:t xml:space="preserve"> objektu Model kvôli animácii</w:t>
       </w:r>
     </w:p>
     <w:p>
       <w:pPr>
-        <w:rPr>
-          <w:rStyle w:val="eop"/>
-        </w:rPr>
-      </w:pPr>
-      <w:r>
-        <w:rPr>
-          <w:rStyle w:val="eop"/>
-        </w:rPr>
-        <w:t>V enemy skripte miesto Destory(gameObject) pridaná metóda:</w:t>
+        <w:pStyle w:val="Odsekzoznamu"/>
+        <w:numPr>
+          <w:ilvl w:val="0"/>
+          <w:numId w:val="11"/>
+        </w:numPr>
+        <w:rPr>
+          <w:rStyle w:val="eop"/>
+        </w:rPr>
+      </w:pPr>
+      <w:r>
+        <w:rPr>
+          <w:rStyle w:val="eop"/>
+        </w:rPr>
+        <w:t>Do hlavného objektu pridaný</w:t>
+      </w:r>
+      <w:r>
+        <w:rPr>
+          <w:rStyle w:val="eop"/>
+        </w:rPr>
+        <w:t>:</w:t>
       </w:r>
     </w:p>
     <w:p>
       <w:pPr>
-        <w:rPr>
-          <w:rStyle w:val="eop"/>
-        </w:rPr>
-      </w:pPr>
-      <w:r>
-        <w:rPr>
-          <w:rStyle w:val="eop"/>
+        <w:pStyle w:val="Odsekzoznamu"/>
+        <w:numPr>
+          <w:ilvl w:val="1"/>
+          <w:numId w:val="11"/>
+        </w:numPr>
+        <w:rPr>
+          <w:rStyle w:val="eop"/>
+        </w:rPr>
+      </w:pPr>
+      <w:r>
+        <w:rPr>
+          <w:rStyle w:val="eop"/>
+        </w:rPr>
+        <w:t xml:space="preserve"> </w:t>
+      </w:r>
+      <w:proofErr w:type="spellStart"/>
+      <w:r>
+        <w:rPr>
+          <w:rStyle w:val="eop"/>
+        </w:rPr>
+        <w:t>animator</w:t>
+      </w:r>
+      <w:proofErr w:type="spellEnd"/>
+    </w:p>
+    <w:p>
+      <w:pPr>
+        <w:pStyle w:val="Odsekzoznamu"/>
+        <w:numPr>
+          <w:ilvl w:val="1"/>
+          <w:numId w:val="11"/>
+        </w:numPr>
+        <w:rPr>
+          <w:rStyle w:val="eop"/>
+        </w:rPr>
+      </w:pPr>
+      <w:r>
+        <w:rPr>
+          <w:rStyle w:val="eop"/>
+        </w:rPr>
+        <w:t xml:space="preserve">vytvorený </w:t>
+      </w:r>
+      <w:proofErr w:type="spellStart"/>
+      <w:r>
+        <w:rPr>
+          <w:rStyle w:val="eop"/>
+        </w:rPr>
+        <w:t>Enemy</w:t>
+      </w:r>
+      <w:proofErr w:type="spellEnd"/>
+      <w:r>
+        <w:rPr>
+          <w:rStyle w:val="eop"/>
+        </w:rPr>
+        <w:t xml:space="preserve"> </w:t>
+      </w:r>
+      <w:proofErr w:type="spellStart"/>
+      <w:r>
+        <w:rPr>
+          <w:rStyle w:val="eop"/>
+        </w:rPr>
+        <w:t>Controller</w:t>
+      </w:r>
+      <w:proofErr w:type="spellEnd"/>
+      <w:r>
+        <w:rPr>
+          <w:rStyle w:val="eop"/>
+        </w:rPr>
+        <w:t xml:space="preserve"> (</w:t>
+      </w:r>
+      <w:proofErr w:type="spellStart"/>
+      <w:r>
+        <w:rPr>
+          <w:rStyle w:val="eop"/>
+        </w:rPr>
+        <w:t>animator</w:t>
+      </w:r>
+      <w:proofErr w:type="spellEnd"/>
+      <w:r>
+        <w:rPr>
+          <w:rStyle w:val="eop"/>
+        </w:rPr>
+        <w:t>)</w:t>
+      </w:r>
+    </w:p>
+    <w:p>
+      <w:pPr>
+        <w:pStyle w:val="Odsekzoznamu"/>
+        <w:numPr>
+          <w:ilvl w:val="1"/>
+          <w:numId w:val="11"/>
+        </w:numPr>
+        <w:rPr>
+          <w:rStyle w:val="eop"/>
+        </w:rPr>
+      </w:pPr>
+      <w:r>
+        <w:rPr>
+          <w:rStyle w:val="eop"/>
+        </w:rPr>
+        <w:t xml:space="preserve">vytvorené animácie </w:t>
+      </w:r>
+      <w:proofErr w:type="spellStart"/>
+      <w:r>
+        <w:rPr>
+          <w:rStyle w:val="eop"/>
+        </w:rPr>
+        <w:t>Idle</w:t>
+      </w:r>
+      <w:proofErr w:type="spellEnd"/>
+      <w:r>
+        <w:rPr>
+          <w:rStyle w:val="eop"/>
+        </w:rPr>
+        <w:t xml:space="preserve"> a</w:t>
+      </w:r>
+      <w:r>
+        <w:rPr>
+          <w:rStyle w:val="eop"/>
+        </w:rPr>
+        <w:t> </w:t>
+      </w:r>
+      <w:proofErr w:type="spellStart"/>
+      <w:r>
+        <w:rPr>
+          <w:rStyle w:val="eop"/>
+        </w:rPr>
+        <w:t>Deat</w:t>
+      </w:r>
+      <w:r>
+        <w:rPr>
+          <w:rStyle w:val="eop"/>
+        </w:rPr>
+        <w:t>h</w:t>
+      </w:r>
+      <w:proofErr w:type="spellEnd"/>
+      <w:r>
+        <w:rPr>
+          <w:rStyle w:val="eop"/>
+        </w:rPr>
+        <w:t>:</w:t>
+      </w:r>
+    </w:p>
+    <w:p>
+      <w:pPr>
+        <w:pStyle w:val="Odsekzoznamu"/>
+        <w:numPr>
+          <w:ilvl w:val="2"/>
+          <w:numId w:val="11"/>
+        </w:numPr>
+        <w:rPr>
+          <w:rStyle w:val="eop"/>
+        </w:rPr>
+      </w:pPr>
+      <w:proofErr w:type="spellStart"/>
+      <w:r>
+        <w:rPr>
+          <w:rStyle w:val="eop"/>
+        </w:rPr>
+        <w:t>Idle</w:t>
+      </w:r>
+      <w:proofErr w:type="spellEnd"/>
+      <w:r>
+        <w:rPr>
+          <w:rStyle w:val="eop"/>
+        </w:rPr>
+        <w:t xml:space="preserve"> je prázdna animácia. </w:t>
+      </w:r>
+      <w:proofErr w:type="spellStart"/>
+      <w:r>
+        <w:rPr>
+          <w:rStyle w:val="eop"/>
+        </w:rPr>
+        <w:t>Death</w:t>
+      </w:r>
+      <w:proofErr w:type="spellEnd"/>
+      <w:r>
+        <w:rPr>
+          <w:rStyle w:val="eop"/>
+        </w:rPr>
+        <w:t xml:space="preserve"> animácia ho </w:t>
+      </w:r>
+      <w:r>
+        <w:rPr>
+          <w:rStyle w:val="eop"/>
+        </w:rPr>
+        <w:t>položí</w:t>
+      </w:r>
+      <w:r>
+        <w:rPr>
+          <w:rStyle w:val="eop"/>
+        </w:rPr>
+        <w:t xml:space="preserve"> na zem a </w:t>
+      </w:r>
+      <w:proofErr w:type="spellStart"/>
+      <w:r>
+        <w:rPr>
+          <w:rStyle w:val="eop"/>
+        </w:rPr>
+        <w:t>spriesvitní</w:t>
+      </w:r>
+      <w:proofErr w:type="spellEnd"/>
+      <w:r>
+        <w:rPr>
+          <w:rStyle w:val="eop"/>
+        </w:rPr>
+        <w:t xml:space="preserve">. Tu bol dôležitý krok nastaviť materiál na transparent a nie </w:t>
+      </w:r>
+      <w:proofErr w:type="spellStart"/>
+      <w:r>
+        <w:rPr>
+          <w:rStyle w:val="eop"/>
+        </w:rPr>
+        <w:t>opaque</w:t>
+      </w:r>
+      <w:proofErr w:type="spellEnd"/>
+      <w:r>
+        <w:rPr>
+          <w:rStyle w:val="eop"/>
+        </w:rPr>
+        <w:t xml:space="preserve"> aby mohol byť priehľadný.</w:t>
+      </w:r>
+    </w:p>
+    <w:p>
+      <w:pPr>
+        <w:pStyle w:val="Odsekzoznamu"/>
+        <w:numPr>
+          <w:ilvl w:val="0"/>
+          <w:numId w:val="11"/>
+        </w:numPr>
+        <w:rPr>
+          <w:rStyle w:val="eop"/>
+        </w:rPr>
+      </w:pPr>
+      <w:r>
+        <w:rPr>
+          <w:rStyle w:val="eop"/>
+        </w:rPr>
+        <w:t xml:space="preserve">V skripte miesto </w:t>
+      </w:r>
+      <w:proofErr w:type="spellStart"/>
+      <w:r>
+        <w:rPr>
+          <w:rStyle w:val="eop"/>
+        </w:rPr>
+        <w:t>Destory</w:t>
+      </w:r>
+      <w:proofErr w:type="spellEnd"/>
+      <w:r>
+        <w:rPr>
+          <w:rStyle w:val="eop"/>
+        </w:rPr>
+        <w:t>(</w:t>
+      </w:r>
+      <w:proofErr w:type="spellStart"/>
+      <w:r>
+        <w:rPr>
+          <w:rStyle w:val="eop"/>
+        </w:rPr>
+        <w:t>gameObject</w:t>
+      </w:r>
+      <w:proofErr w:type="spellEnd"/>
+      <w:r>
+        <w:rPr>
+          <w:rStyle w:val="eop"/>
+        </w:rPr>
+        <w:t>) pridaná metóda:</w:t>
+      </w:r>
+    </w:p>
+    <w:p>
+      <w:pPr>
+        <w:rPr>
+          <w:rStyle w:val="eop"/>
+        </w:rPr>
+      </w:pPr>
+      <w:r>
+        <w:rPr>
+          <w:rStyle w:val="eop"/>
+          <w:noProof/>
         </w:rPr>
         <w:drawing>
-          <wp:inline distT="0" distB="0" distL="0" distR="0" wp14:anchorId="09A21861" wp14:editId="3A2F5AB1">
-            <wp:extent cx="2819400" cy="1652751"/>
-            <wp:effectExtent l="0" t="0" r="0" b="5080"/>
+          <wp:inline distT="0" distB="0" distL="0" distR="0" wp14:anchorId="09A21861" wp14:editId="37A17738">
+            <wp:extent cx="3876675" cy="2272533"/>
+            <wp:effectExtent l="0" t="0" r="0" b="0"/>
             <wp:docPr id="6" name="Obrázok 6"/>
             <wp:cNvGraphicFramePr>
               <a:graphicFrameLocks xmlns:a="http://schemas.openxmlformats.org/drawingml/2006/main" noChangeAspect="1"/>
@@ -406,7 +1312,7 @@
                   <pic:spPr>
                     <a:xfrm>
                       <a:off x="0" y="0"/>
-                      <a:ext cx="2896192" cy="1697767"/>
+                      <a:ext cx="4032284" cy="2363752"/>
                     </a:xfrm>
                     <a:prstGeom prst="rect">
                       <a:avLst/>
@@ -421,6 +1327,11 @@
     </w:p>
     <w:p>
       <w:pPr>
+        <w:pStyle w:val="Odsekzoznamu"/>
+        <w:numPr>
+          <w:ilvl w:val="1"/>
+          <w:numId w:val="11"/>
+        </w:numPr>
         <w:rPr>
           <w:rStyle w:val="eop"/>
         </w:rPr>
@@ -435,13 +1346,83 @@
         <w:rPr>
           <w:rStyle w:val="eop"/>
         </w:rPr>
-        <w:t xml:space="preserve"> (pridaný field </w:t>
-      </w:r>
-      <w:r>
-        <w:rPr>
-          <w:rStyle w:val="eop"/>
-        </w:rPr>
-        <w:t>[SerializeField] Animator enemyAnimator;</w:t>
+        <w:t xml:space="preserve"> (pridaný </w:t>
+      </w:r>
+      <w:proofErr w:type="spellStart"/>
+      <w:r>
+        <w:rPr>
+          <w:rStyle w:val="eop"/>
+        </w:rPr>
+        <w:t>field</w:t>
+      </w:r>
+      <w:proofErr w:type="spellEnd"/>
+      <w:r>
+        <w:rPr>
+          <w:rStyle w:val="eop"/>
+        </w:rPr>
+        <w:t xml:space="preserve"> </w:t>
+      </w:r>
+      <w:r>
+        <w:rPr>
+          <w:rStyle w:val="eop"/>
+          <w:b/>
+          <w:bCs/>
+        </w:rPr>
+        <w:t>[</w:t>
+      </w:r>
+      <w:proofErr w:type="spellStart"/>
+      <w:r>
+        <w:rPr>
+          <w:rStyle w:val="eop"/>
+          <w:b/>
+          <w:bCs/>
+        </w:rPr>
+        <w:t>SerializeField</w:t>
+      </w:r>
+      <w:proofErr w:type="spellEnd"/>
+      <w:r>
+        <w:rPr>
+          <w:rStyle w:val="eop"/>
+          <w:b/>
+          <w:bCs/>
+        </w:rPr>
+        <w:t xml:space="preserve">] </w:t>
+      </w:r>
+      <w:proofErr w:type="spellStart"/>
+      <w:r>
+        <w:rPr>
+          <w:rStyle w:val="eop"/>
+          <w:b/>
+          <w:bCs/>
+        </w:rPr>
+        <w:t>Animator</w:t>
+      </w:r>
+      <w:proofErr w:type="spellEnd"/>
+      <w:r>
+        <w:rPr>
+          <w:rStyle w:val="eop"/>
+          <w:b/>
+          <w:bCs/>
+        </w:rPr>
+        <w:t xml:space="preserve"> </w:t>
+      </w:r>
+      <w:proofErr w:type="spellStart"/>
+      <w:r>
+        <w:rPr>
+          <w:rStyle w:val="eop"/>
+          <w:b/>
+          <w:bCs/>
+        </w:rPr>
+        <w:t>enemyAnimator</w:t>
+      </w:r>
+      <w:proofErr w:type="spellEnd"/>
+      <w:r>
+        <w:rPr>
+          <w:rStyle w:val="eop"/>
+          <w:b/>
+          <w:bCs/>
+        </w:rPr>
+        <w:t>;</w:t>
       </w:r>
       <w:r>
         <w:rPr>
@@ -465,6 +1446,7 @@
     </w:p>
     <w:p>
       <w:pPr>
+        <w:pStyle w:val="Nadpis2"/>
         <w:rPr>
           <w:rStyle w:val="eop"/>
         </w:rPr>
@@ -478,6 +1460,11 @@
     </w:p>
     <w:p>
       <w:pPr>
+        <w:pStyle w:val="Odsekzoznamu"/>
+        <w:numPr>
+          <w:ilvl w:val="0"/>
+          <w:numId w:val="11"/>
+        </w:numPr>
         <w:rPr>
           <w:rStyle w:val="eop"/>
         </w:rPr>
@@ -492,10 +1479,64 @@
         <w:rPr>
           <w:rStyle w:val="eop"/>
         </w:rPr>
-        <w:t>. + pridaný navmeshagent</w:t>
-      </w:r>
-      <w:bookmarkStart w:id="0" w:name="_GoBack"/>
-      <w:bookmarkEnd w:id="0"/>
+        <w:t>.</w:t>
+      </w:r>
+    </w:p>
+    <w:p>
+      <w:pPr>
+        <w:pStyle w:val="Odsekzoznamu"/>
+        <w:numPr>
+          <w:ilvl w:val="0"/>
+          <w:numId w:val="11"/>
+        </w:numPr>
+        <w:rPr>
+          <w:rStyle w:val="eop"/>
+        </w:rPr>
+      </w:pPr>
+      <w:r>
+        <w:rPr>
+          <w:rStyle w:val="eop"/>
+        </w:rPr>
+        <w:t xml:space="preserve">pridaný </w:t>
+      </w:r>
+      <w:proofErr w:type="spellStart"/>
+      <w:r>
+        <w:rPr>
+          <w:rStyle w:val="eop"/>
+        </w:rPr>
+        <w:t>N</w:t>
+      </w:r>
+      <w:r>
+        <w:rPr>
+          <w:rStyle w:val="eop"/>
+        </w:rPr>
+        <w:t>av</w:t>
+      </w:r>
+      <w:r>
+        <w:rPr>
+          <w:rStyle w:val="eop"/>
+        </w:rPr>
+        <w:t>M</w:t>
+      </w:r>
+      <w:r>
+        <w:rPr>
+          <w:rStyle w:val="eop"/>
+        </w:rPr>
+        <w:t>esh</w:t>
+      </w:r>
+      <w:r>
+        <w:rPr>
+          <w:rStyle w:val="eop"/>
+        </w:rPr>
+        <w:t>A</w:t>
+      </w:r>
+      <w:r>
+        <w:rPr>
+          <w:rStyle w:val="eop"/>
+        </w:rPr>
+        <w:t>gent</w:t>
+      </w:r>
+      <w:proofErr w:type="spellEnd"/>
     </w:p>
     <w:sectPr>
       <w:pgSz w:w="11906" w:h="16838"/>
@@ -508,7 +1549,7 @@
 </file>
 
 <file path=word/numbering.xml><?xml version="1.0" encoding="utf-8"?>
-<w:numbering xmlns:wpc="http://schemas.microsoft.com/office/word/2010/wordprocessingCanvas" xmlns:cx="http://schemas.microsoft.com/office/drawing/2014/chartex" xmlns:cx1="http://schemas.microsoft.com/office/drawing/2015/9/8/chartex" xmlns:cx2="http://schemas.microsoft.com/office/drawing/2015/10/21/chartex" xmlns:cx3="http://schemas.microsoft.com/office/drawing/2016/5/9/chartex" xmlns:cx4="http://schemas.microsoft.com/office/drawing/2016/5/10/chartex" xmlns:cx5="http://schemas.microsoft.com/office/drawing/2016/5/11/chartex" xmlns:cx6="http://schemas.microsoft.com/office/drawing/2016/5/12/chartex" xmlns:cx7="http://schemas.microsoft.com/office/drawing/2016/5/13/chartex" xmlns:cx8="http://schemas.microsoft.com/office/drawing/2016/5/14/chartex" xmlns:mc="http://schemas.openxmlformats.org/markup-compatibility/2006" xmlns:aink="http://schemas.microsoft.com/office/drawing/2016/ink" xmlns:am3d="http://schemas.microsoft.com/office/drawing/2017/model3d" xmlns:o="urn:schemas-microsoft-com:office:office" xmlns:r="http://schemas.openxmlformats.org/officeDocument/2006/relationships" xmlns:m="http://schemas.openxmlformats.org/officeDocument/2006/math" xmlns:v="urn:schemas-microsoft-com:vml" xmlns:wp14="http://schemas.microsoft.com/office/word/2010/wordprocessingDrawing" xmlns:wp="http://schemas.openxmlformats.org/drawingml/2006/wordprocessingDrawing" xmlns:w10="urn:schemas-microsoft-com:office:word" xmlns:w="http://schemas.openxmlformats.org/wordprocessingml/2006/main" xmlns:w14="http://schemas.microsoft.com/office/word/2010/wordml" xmlns:w15="http://schemas.microsoft.com/office/word/2012/wordml" xmlns:w16cid="http://schemas.microsoft.com/office/word/2016/wordml/cid" xmlns:w16se="http://schemas.microsoft.com/office/word/2015/wordml/symex" xmlns:wpg="http://schemas.microsoft.com/office/word/2010/wordprocessingGroup" xmlns:wpi="http://schemas.microsoft.com/office/word/2010/wordprocessingInk" xmlns:wne="http://schemas.microsoft.com/office/word/2006/wordml" xmlns:wps="http://schemas.microsoft.com/office/word/2010/wordprocessingShape" mc:Ignorable="w14 w15 w16se w16cid wp14">
+<w:numbering xmlns:wpc="http://schemas.microsoft.com/office/word/2010/wordprocessingCanvas" xmlns:cx="http://schemas.microsoft.com/office/drawing/2014/chartex" xmlns:cx1="http://schemas.microsoft.com/office/drawing/2015/9/8/chartex" xmlns:cx2="http://schemas.microsoft.com/office/drawing/2015/10/21/chartex" xmlns:cx3="http://schemas.microsoft.com/office/drawing/2016/5/9/chartex" xmlns:cx4="http://schemas.microsoft.com/office/drawing/2016/5/10/chartex" xmlns:cx5="http://schemas.microsoft.com/office/drawing/2016/5/11/chartex" xmlns:cx6="http://schemas.microsoft.com/office/drawing/2016/5/12/chartex" xmlns:cx7="http://schemas.microsoft.com/office/drawing/2016/5/13/chartex" xmlns:cx8="http://schemas.microsoft.com/office/drawing/2016/5/14/chartex" xmlns:mc="http://schemas.openxmlformats.org/markup-compatibility/2006" xmlns:aink="http://schemas.microsoft.com/office/drawing/2016/ink" xmlns:am3d="http://schemas.microsoft.com/office/drawing/2017/model3d" xmlns:o="urn:schemas-microsoft-com:office:office" xmlns:r="http://schemas.openxmlformats.org/officeDocument/2006/relationships" xmlns:m="http://schemas.openxmlformats.org/officeDocument/2006/math" xmlns:v="urn:schemas-microsoft-com:vml" xmlns:wp14="http://schemas.microsoft.com/office/word/2010/wordprocessingDrawing" xmlns:wp="http://schemas.openxmlformats.org/drawingml/2006/wordprocessingDrawing" xmlns:w10="urn:schemas-microsoft-com:office:word" xmlns:w="http://schemas.openxmlformats.org/wordprocessingml/2006/main" xmlns:w14="http://schemas.microsoft.com/office/word/2010/wordml" xmlns:w15="http://schemas.microsoft.com/office/word/2012/wordml" xmlns:w16cex="http://schemas.microsoft.com/office/word/2018/wordml/cex" xmlns:w16cid="http://schemas.microsoft.com/office/word/2016/wordml/cid" xmlns:w16="http://schemas.microsoft.com/office/word/2018/wordml" xmlns:w16se="http://schemas.microsoft.com/office/word/2015/wordml/symex" xmlns:wpg="http://schemas.microsoft.com/office/word/2010/wordprocessingGroup" xmlns:wpi="http://schemas.microsoft.com/office/word/2010/wordprocessingInk" xmlns:wne="http://schemas.microsoft.com/office/word/2006/wordml" xmlns:wps="http://schemas.microsoft.com/office/word/2010/wordprocessingShape" mc:Ignorable="w14 w15 w16se w16cid w16 w16cex wp14">
   <w:abstractNum w:abstractNumId="0" w15:restartNumberingAfterBreak="0">
     <w:nsid w:val="07416DA0"/>
     <w:multiLevelType w:val="hybridMultilevel"/>
@@ -1272,6 +2313,118 @@
     </w:lvl>
   </w:abstractNum>
   <w:abstractNum w:abstractNumId="7" w15:restartNumberingAfterBreak="0">
+    <w:nsid w:val="42131DC5"/>
+    <w:multiLevelType w:val="hybridMultilevel"/>
+    <w:tmpl w:val="6DA23C78"/>
+    <w:lvl w:ilvl="0" w:tplc="561011C0">
+      <w:numFmt w:val="bullet"/>
+      <w:lvlText w:val="-"/>
+      <w:lvlJc w:val="left"/>
+      <w:pPr>
+        <w:ind w:left="720" w:hanging="360"/>
+      </w:pPr>
+      <w:rPr>
+        <w:rFonts w:ascii="Calibri" w:eastAsiaTheme="minorHAnsi" w:hAnsi="Calibri" w:cs="Calibri" w:hint="default"/>
+      </w:rPr>
+    </w:lvl>
+    <w:lvl w:ilvl="1" w:tplc="041B0003">
+      <w:start w:val="1"/>
+      <w:numFmt w:val="bullet"/>
+      <w:lvlText w:val="o"/>
+      <w:lvlJc w:val="left"/>
+      <w:pPr>
+        <w:ind w:left="1440" w:hanging="360"/>
+      </w:pPr>
+      <w:rPr>
+        <w:rFonts w:ascii="Courier New" w:hAnsi="Courier New" w:cs="Courier New" w:hint="default"/>
+      </w:rPr>
+    </w:lvl>
+    <w:lvl w:ilvl="2" w:tplc="041B0005">
+      <w:start w:val="1"/>
+      <w:numFmt w:val="bullet"/>
+      <w:lvlText w:val=""/>
+      <w:lvlJc w:val="left"/>
+      <w:pPr>
+        <w:ind w:left="2160" w:hanging="360"/>
+      </w:pPr>
+      <w:rPr>
+        <w:rFonts w:ascii="Wingdings" w:hAnsi="Wingdings" w:hint="default"/>
+      </w:rPr>
+    </w:lvl>
+    <w:lvl w:ilvl="3" w:tplc="041B0001" w:tentative="1">
+      <w:start w:val="1"/>
+      <w:numFmt w:val="bullet"/>
+      <w:lvlText w:val=""/>
+      <w:lvlJc w:val="left"/>
+      <w:pPr>
+        <w:ind w:left="2880" w:hanging="360"/>
+      </w:pPr>
+      <w:rPr>
+        <w:rFonts w:ascii="Symbol" w:hAnsi="Symbol" w:hint="default"/>
+      </w:rPr>
+    </w:lvl>
+    <w:lvl w:ilvl="4" w:tplc="041B0003" w:tentative="1">
+      <w:start w:val="1"/>
+      <w:numFmt w:val="bullet"/>
+      <w:lvlText w:val="o"/>
+      <w:lvlJc w:val="left"/>
+      <w:pPr>
+        <w:ind w:left="3600" w:hanging="360"/>
+      </w:pPr>
+      <w:rPr>
+        <w:rFonts w:ascii="Courier New" w:hAnsi="Courier New" w:cs="Courier New" w:hint="default"/>
+      </w:rPr>
+    </w:lvl>
+    <w:lvl w:ilvl="5" w:tplc="041B0005" w:tentative="1">
+      <w:start w:val="1"/>
+      <w:numFmt w:val="bullet"/>
+      <w:lvlText w:val=""/>
+      <w:lvlJc w:val="left"/>
+      <w:pPr>
+        <w:ind w:left="4320" w:hanging="360"/>
+      </w:pPr>
+      <w:rPr>
+        <w:rFonts w:ascii="Wingdings" w:hAnsi="Wingdings" w:hint="default"/>
+      </w:rPr>
+    </w:lvl>
+    <w:lvl w:ilvl="6" w:tplc="041B0001" w:tentative="1">
+      <w:start w:val="1"/>
+      <w:numFmt w:val="bullet"/>
+      <w:lvlText w:val=""/>
+      <w:lvlJc w:val="left"/>
+      <w:pPr>
+        <w:ind w:left="5040" w:hanging="360"/>
+      </w:pPr>
+      <w:rPr>
+        <w:rFonts w:ascii="Symbol" w:hAnsi="Symbol" w:hint="default"/>
+      </w:rPr>
+    </w:lvl>
+    <w:lvl w:ilvl="7" w:tplc="041B0003" w:tentative="1">
+      <w:start w:val="1"/>
+      <w:numFmt w:val="bullet"/>
+      <w:lvlText w:val="o"/>
+      <w:lvlJc w:val="left"/>
+      <w:pPr>
+        <w:ind w:left="5760" w:hanging="360"/>
+      </w:pPr>
+      <w:rPr>
+        <w:rFonts w:ascii="Courier New" w:hAnsi="Courier New" w:cs="Courier New" w:hint="default"/>
+      </w:rPr>
+    </w:lvl>
+    <w:lvl w:ilvl="8" w:tplc="041B0005" w:tentative="1">
+      <w:start w:val="1"/>
+      <w:numFmt w:val="bullet"/>
+      <w:lvlText w:val=""/>
+      <w:lvlJc w:val="left"/>
+      <w:pPr>
+        <w:ind w:left="6480" w:hanging="360"/>
+      </w:pPr>
+      <w:rPr>
+        <w:rFonts w:ascii="Wingdings" w:hAnsi="Wingdings" w:hint="default"/>
+      </w:rPr>
+    </w:lvl>
+  </w:abstractNum>
+  <w:abstractNum w:abstractNumId="8" w15:restartNumberingAfterBreak="0">
     <w:nsid w:val="5047788D"/>
     <w:multiLevelType w:val="hybridMultilevel"/>
     <w:tmpl w:val="F55088DA"/>
@@ -1384,7 +2537,7 @@
       </w:rPr>
     </w:lvl>
   </w:abstractNum>
-  <w:abstractNum w:abstractNumId="8" w15:restartNumberingAfterBreak="0">
+  <w:abstractNum w:abstractNumId="9" w15:restartNumberingAfterBreak="0">
     <w:nsid w:val="56BC2B38"/>
     <w:multiLevelType w:val="hybridMultilevel"/>
     <w:tmpl w:val="8886E30E"/>
@@ -1496,7 +2649,7 @@
       </w:rPr>
     </w:lvl>
   </w:abstractNum>
-  <w:abstractNum w:abstractNumId="9" w15:restartNumberingAfterBreak="0">
+  <w:abstractNum w:abstractNumId="10" w15:restartNumberingAfterBreak="0">
     <w:nsid w:val="6C745C97"/>
     <w:multiLevelType w:val="hybridMultilevel"/>
     <w:tmpl w:val="DB3E8190"/>
@@ -1609,7 +2762,7 @@
     </w:lvl>
   </w:abstractNum>
   <w:num w:numId="1">
-    <w:abstractNumId w:val="9"/>
+    <w:abstractNumId w:val="10"/>
   </w:num>
   <w:num w:numId="2">
     <w:abstractNumId w:val="2"/>
@@ -1627,10 +2780,10 @@
     <w:abstractNumId w:val="0"/>
   </w:num>
   <w:num w:numId="7">
-    <w:abstractNumId w:val="8"/>
+    <w:abstractNumId w:val="9"/>
   </w:num>
   <w:num w:numId="8">
-    <w:abstractNumId w:val="7"/>
+    <w:abstractNumId w:val="8"/>
   </w:num>
   <w:num w:numId="9">
     <w:abstractNumId w:val="4"/>
@@ -1638,11 +2791,14 @@
   <w:num w:numId="10">
     <w:abstractNumId w:val="1"/>
   </w:num>
+  <w:num w:numId="11">
+    <w:abstractNumId w:val="7"/>
+  </w:num>
 </w:numbering>
 </file>
 
 <file path=word/styles.xml><?xml version="1.0" encoding="utf-8"?>
-<w:styles xmlns:mc="http://schemas.openxmlformats.org/markup-compatibility/2006" xmlns:r="http://schemas.openxmlformats.org/officeDocument/2006/relationships" xmlns:w="http://schemas.openxmlformats.org/wordprocessingml/2006/main" xmlns:w14="http://schemas.microsoft.com/office/word/2010/wordml" xmlns:w15="http://schemas.microsoft.com/office/word/2012/wordml" xmlns:w16cid="http://schemas.microsoft.com/office/word/2016/wordml/cid" xmlns:w16se="http://schemas.microsoft.com/office/word/2015/wordml/symex" mc:Ignorable="w14 w15 w16se w16cid">
+<w:styles xmlns:mc="http://schemas.openxmlformats.org/markup-compatibility/2006" xmlns:r="http://schemas.openxmlformats.org/officeDocument/2006/relationships" xmlns:w="http://schemas.openxmlformats.org/wordprocessingml/2006/main" xmlns:w14="http://schemas.microsoft.com/office/word/2010/wordml" xmlns:w15="http://schemas.microsoft.com/office/word/2012/wordml" xmlns:w16cex="http://schemas.microsoft.com/office/word/2018/wordml/cex" xmlns:w16cid="http://schemas.microsoft.com/office/word/2016/wordml/cid" xmlns:w16="http://schemas.microsoft.com/office/word/2018/wordml" xmlns:w16se="http://schemas.microsoft.com/office/word/2015/wordml/symex" mc:Ignorable="w14 w15 w16se w16cid w16 w16cex">
   <w:docDefaults>
     <w:rPrDefault>
       <w:rPr>
